--- a/07.СИСТЕМНОЕ ПРОЕКТИРОВАНИЕ.docx
+++ b/07.СИСТЕМНОЕ ПРОЕКТИРОВАНИЕ.docx
@@ -1042,16 +1042,7 @@
           <w:rFonts w:eastAsia="Times New Roman" w:cs="Times New Roman"/>
           <w:szCs w:val="28"/>
         </w:rPr>
-        <w:t>стема управлени</w:t>
-      </w:r>
-      <w:bookmarkStart w:id="1" w:name="_GoBack"/>
-      <w:bookmarkEnd w:id="1"/>
-      <w:r>
-        <w:rPr>
-          <w:rFonts w:eastAsia="Times New Roman" w:cs="Times New Roman"/>
-          <w:szCs w:val="28"/>
-        </w:rPr>
-        <w:t xml:space="preserve">я </w:t>
+        <w:t xml:space="preserve">стема управления </w:t>
       </w:r>
       <w:r>
         <w:rPr>
@@ -2072,7 +2063,24 @@
           <w:sz w:val="28"/>
           <w:szCs w:val="28"/>
         </w:rPr>
-        <w:t xml:space="preserve">RubyonRails предоставляет из себя архитектуру </w:t>
+        <w:t>Ruby</w:t>
+      </w:r>
+      <w:r>
+        <w:rPr>
+          <w:rFonts w:ascii="Times New Roman" w:eastAsia="Times New Roman" w:hAnsi="Times New Roman" w:cs="Times New Roman"/>
+          <w:sz w:val="28"/>
+          <w:szCs w:val="28"/>
+          <w:lang w:val="en-US"/>
+        </w:rPr>
+        <w:t>O</w:t>
+      </w:r>
+      <w:r>
+        <w:rPr>
+          <w:rFonts w:ascii="Times New Roman" w:eastAsia="Times New Roman" w:hAnsi="Times New Roman" w:cs="Times New Roman"/>
+          <w:sz w:val="28"/>
+          <w:szCs w:val="28"/>
+        </w:rPr>
+        <w:t xml:space="preserve">nRails предоставляет из себя архитектуру </w:t>
       </w:r>
       <w:hyperlink r:id="rId17">
         <w:r>
@@ -2134,7 +2142,15 @@
           <w:sz w:val="28"/>
           <w:szCs w:val="28"/>
         </w:rPr>
-        <w:t xml:space="preserve"> и сервером базы данных. RubyonRails определяет следующие принципы разработки приложений</w:t>
+        <w:t xml:space="preserve"> и сервером базы данных. RubyO</w:t>
+      </w:r>
+      <w:r>
+        <w:rPr>
+          <w:rFonts w:ascii="Times New Roman" w:eastAsia="Times New Roman" w:hAnsi="Times New Roman" w:cs="Times New Roman"/>
+          <w:sz w:val="28"/>
+          <w:szCs w:val="28"/>
+        </w:rPr>
+        <w:t>nRails определяет следующие принципы разработки приложений</w:t>
       </w:r>
       <w:r>
         <w:rPr>
@@ -2397,7 +2413,14 @@
           <w:rFonts w:cs="Times New Roman"/>
           <w:szCs w:val="28"/>
         </w:rPr>
-        <w:t xml:space="preserve">RubyonRails использует </w:t>
+        <w:t>RubyO</w:t>
+      </w:r>
+      <w:r>
+        <w:rPr>
+          <w:rFonts w:cs="Times New Roman"/>
+          <w:szCs w:val="28"/>
+        </w:rPr>
+        <w:t xml:space="preserve">nRails использует </w:t>
       </w:r>
       <w:hyperlink r:id="rId23">
         <w:r>
@@ -3016,15 +3039,16 @@
           <w:color w:val="000000"/>
           <w:szCs w:val="28"/>
         </w:rPr>
-        <w:t>представляет собой приложние, написанное на языке С++</w:t>
-      </w:r>
-      <w:r>
-        <w:rPr>
-          <w:rFonts w:eastAsia="Times New Roman" w:cs="Times New Roman"/>
-          <w:color w:val="000000"/>
-          <w:szCs w:val="28"/>
-        </w:rPr>
-        <w:t>.</w:t>
+        <w:t xml:space="preserve">представляет собой приложние, написанное на языке </w:t>
+      </w:r>
+      <w:r>
+        <w:rPr>
+          <w:rFonts w:eastAsia="Times New Roman" w:cs="Times New Roman"/>
+          <w:color w:val="000000"/>
+          <w:szCs w:val="28"/>
+          <w:lang w:val="en-US"/>
+        </w:rPr>
+        <w:t>Python</w:t>
       </w:r>
     </w:p>
     <w:p>
@@ -3043,8 +3067,17 @@
           <w:rFonts w:eastAsia="Times New Roman" w:cs="Times New Roman"/>
           <w:color w:val="000000"/>
           <w:szCs w:val="28"/>
-        </w:rPr>
-        <w:t xml:space="preserve">С++ </w:t>
+          <w:lang w:val="en-US"/>
+        </w:rPr>
+        <w:t>Python</w:t>
+      </w:r>
+      <w:r>
+        <w:rPr>
+          <w:rFonts w:eastAsia="Times New Roman" w:cs="Times New Roman"/>
+          <w:color w:val="000000"/>
+          <w:szCs w:val="28"/>
+        </w:rPr>
+        <w:t xml:space="preserve"> </w:t>
       </w:r>
       <w:r>
         <w:rPr>
@@ -3060,32 +3093,39 @@
           <w:color w:val="000000"/>
           <w:szCs w:val="28"/>
         </w:rPr>
-        <w:t xml:space="preserve"> это комп</w:t>
-      </w:r>
-      <w:r>
-        <w:rPr>
-          <w:rFonts w:eastAsia="Times New Roman" w:cs="Times New Roman"/>
-          <w:color w:val="000000"/>
-          <w:szCs w:val="28"/>
-        </w:rPr>
-        <w:t>и</w:t>
-      </w:r>
-      <w:r>
-        <w:rPr>
-          <w:rFonts w:eastAsia="Times New Roman" w:cs="Times New Roman"/>
-          <w:color w:val="000000"/>
-          <w:szCs w:val="28"/>
-        </w:rPr>
-        <w:t xml:space="preserve">лируемый язык программирования со статической типизацией. Язык поддерживает несколько парадигм программирования и имеет богатую стандартную библиотеку. С++ сочетает в себе свойства как </w:t>
-      </w:r>
-      <w:r>
-        <w:rPr>
-          <w:rFonts w:eastAsia="Times New Roman" w:cs="Times New Roman"/>
-          <w:color w:val="000000"/>
-          <w:szCs w:val="28"/>
-        </w:rPr>
-        <w:lastRenderedPageBreak/>
-        <w:t>высокоуровневых, так и низкоуровневых языков программирования.</w:t>
+        <w:t xml:space="preserve"> это </w:t>
+      </w:r>
+      <w:r>
+        <w:rPr>
+          <w:rFonts w:eastAsia="Times New Roman" w:cs="Times New Roman"/>
+          <w:color w:val="000000"/>
+          <w:szCs w:val="28"/>
+        </w:rPr>
+        <w:t>интерпретируемый</w:t>
+      </w:r>
+      <w:r>
+        <w:rPr>
+          <w:rFonts w:eastAsia="Times New Roman" w:cs="Times New Roman"/>
+          <w:color w:val="000000"/>
+          <w:szCs w:val="28"/>
+        </w:rPr>
+        <w:t xml:space="preserve"> язык программирования с </w:t>
+      </w:r>
+      <w:r>
+        <w:rPr>
+          <w:rFonts w:eastAsia="Times New Roman" w:cs="Times New Roman"/>
+          <w:color w:val="000000"/>
+          <w:szCs w:val="28"/>
+        </w:rPr>
+        <w:t>динамической</w:t>
+      </w:r>
+      <w:r>
+        <w:rPr>
+          <w:rFonts w:eastAsia="Times New Roman" w:cs="Times New Roman"/>
+          <w:color w:val="000000"/>
+          <w:szCs w:val="28"/>
+        </w:rPr>
+        <w:t xml:space="preserve"> типизацией. Язык поддерживает несколько парадигм программирования и имеет богатую стандартную библиотеку. </w:t>
       </w:r>
     </w:p>
     <w:p>
@@ -3105,7 +3145,24 @@
           <w:color w:val="000000"/>
           <w:szCs w:val="28"/>
         </w:rPr>
-        <w:t>Блок ядра управляющей программы отвечает за инициализацию переменных, установку режимов входов платы, а также управляет остальными функциональными блоками управляющей программы.</w:t>
+        <w:lastRenderedPageBreak/>
+        <w:t>Блок ядра управляющей программы отвеча</w:t>
+      </w:r>
+      <w:r>
+        <w:rPr>
+          <w:rFonts w:eastAsia="Times New Roman" w:cs="Times New Roman"/>
+          <w:color w:val="000000"/>
+          <w:szCs w:val="28"/>
+        </w:rPr>
+        <w:t>ет за инициализацию переменных</w:t>
+      </w:r>
+      <w:r>
+        <w:rPr>
+          <w:rFonts w:eastAsia="Times New Roman" w:cs="Times New Roman"/>
+          <w:color w:val="000000"/>
+          <w:szCs w:val="28"/>
+        </w:rPr>
+        <w:t>, а также управляет остальными функциональными блоками управляющей программы.</w:t>
       </w:r>
     </w:p>
     <w:p>
@@ -3315,6 +3372,8 @@
         </w:rPr>
         <w:t>карту и чтения с нее.</w:t>
       </w:r>
+      <w:bookmarkStart w:id="1" w:name="_GoBack"/>
+      <w:bookmarkEnd w:id="1"/>
     </w:p>
     <w:p>
       <w:pPr>
@@ -4519,7 +4578,7 @@
 </file>
 
 <file path=customXml/itemProps1.xml><?xml version="1.0" encoding="utf-8"?>
-<ds:datastoreItem xmlns:ds="http://schemas.openxmlformats.org/officeDocument/2006/customXml" ds:itemID="{154BE79A-A18E-4739-BA6B-6BA23D52F7C1}">
+<ds:datastoreItem xmlns:ds="http://schemas.openxmlformats.org/officeDocument/2006/customXml" ds:itemID="{B70673B9-DBF6-4920-BD48-A3559DF4756E}">
   <ds:schemaRefs>
     <ds:schemaRef ds:uri="http://schemas.openxmlformats.org/officeDocument/2006/bibliography"/>
   </ds:schemaRefs>

--- a/07.СИСТЕМНОЕ ПРОЕКТИРОВАНИЕ.docx
+++ b/07.СИСТЕМНОЕ ПРОЕКТИРОВАНИЕ.docx
@@ -1,6 +1,6 @@
 
 <file path=word/document.xml><?xml version="1.0" encoding="utf-8"?>
-<w:document xmlns:wpc="http://schemas.microsoft.com/office/word/2010/wordprocessingCanvas" xmlns:mc="http://schemas.openxmlformats.org/markup-compatibility/2006" xmlns:o="urn:schemas-microsoft-com:office:office" xmlns:r="http://schemas.openxmlformats.org/officeDocument/2006/relationships" xmlns:m="http://schemas.openxmlformats.org/officeDocument/2006/math" xmlns:v="urn:schemas-microsoft-com:vml" xmlns:wp14="http://schemas.microsoft.com/office/word/2010/wordprocessingDrawing" xmlns:wp="http://schemas.openxmlformats.org/drawingml/2006/wordprocessingDrawing" xmlns:w10="urn:schemas-microsoft-com:office:word" xmlns:w="http://schemas.openxmlformats.org/wordprocessingml/2006/main" xmlns:w14="http://schemas.microsoft.com/office/word/2010/wordml" xmlns:w15="http://schemas.microsoft.com/office/word/2012/wordml" xmlns:wpg="http://schemas.microsoft.com/office/word/2010/wordprocessingGroup" xmlns:wpi="http://schemas.microsoft.com/office/word/2010/wordprocessingInk" xmlns:wne="http://schemas.microsoft.com/office/word/2006/wordml" xmlns:wps="http://schemas.microsoft.com/office/word/2010/wordprocessingShape" mc:Ignorable="w14 w15 wp14">
+<w:document xmlns:wpc="http://schemas.microsoft.com/office/word/2010/wordprocessingCanvas" xmlns:cx="http://schemas.microsoft.com/office/drawing/2014/chartex" xmlns:cx1="http://schemas.microsoft.com/office/drawing/2015/9/8/chartex" xmlns:cx2="http://schemas.microsoft.com/office/drawing/2015/10/21/chartex" xmlns:cx3="http://schemas.microsoft.com/office/drawing/2016/5/9/chartex" xmlns:cx4="http://schemas.microsoft.com/office/drawing/2016/5/10/chartex" xmlns:cx5="http://schemas.microsoft.com/office/drawing/2016/5/11/chartex" xmlns:cx6="http://schemas.microsoft.com/office/drawing/2016/5/12/chartex" xmlns:cx7="http://schemas.microsoft.com/office/drawing/2016/5/13/chartex" xmlns:cx8="http://schemas.microsoft.com/office/drawing/2016/5/14/chartex" xmlns:mc="http://schemas.openxmlformats.org/markup-compatibility/2006" xmlns:aink="http://schemas.microsoft.com/office/drawing/2016/ink" xmlns:am3d="http://schemas.microsoft.com/office/drawing/2017/model3d" xmlns:o="urn:schemas-microsoft-com:office:office" xmlns:r="http://schemas.openxmlformats.org/officeDocument/2006/relationships" xmlns:m="http://schemas.openxmlformats.org/officeDocument/2006/math" xmlns:v="urn:schemas-microsoft-com:vml" xmlns:wp14="http://schemas.microsoft.com/office/word/2010/wordprocessingDrawing" xmlns:wp="http://schemas.openxmlformats.org/drawingml/2006/wordprocessingDrawing" xmlns:w10="urn:schemas-microsoft-com:office:word" xmlns:w="http://schemas.openxmlformats.org/wordprocessingml/2006/main" xmlns:w14="http://schemas.microsoft.com/office/word/2010/wordml" xmlns:w15="http://schemas.microsoft.com/office/word/2012/wordml" xmlns:w16cid="http://schemas.microsoft.com/office/word/2016/wordml/cid" xmlns:w16se="http://schemas.microsoft.com/office/word/2015/wordml/symex" xmlns:wpg="http://schemas.microsoft.com/office/word/2010/wordprocessingGroup" xmlns:wpi="http://schemas.microsoft.com/office/word/2010/wordprocessingInk" xmlns:wne="http://schemas.microsoft.com/office/word/2006/wordml" xmlns:wps="http://schemas.microsoft.com/office/word/2010/wordprocessingShape" mc:Ignorable="w14 w15 w16se w16cid wp14">
   <w:body>
     <w:p>
       <w:pPr>
@@ -21,7 +21,7 @@
     </w:p>
     <w:p>
       <w:pPr>
-        <w:pStyle w:val="a3"/>
+        <w:pStyle w:val="ListParagraph"/>
         <w:widowControl w:val="0"/>
         <w:ind w:left="420"/>
         <w:jc w:val="both"/>
@@ -82,7 +82,7 @@
     </w:p>
     <w:p>
       <w:pPr>
-        <w:pStyle w:val="a4"/>
+        <w:pStyle w:val="ListBullet"/>
         <w:widowControl w:val="0"/>
         <w:numPr>
           <w:ilvl w:val="0"/>
@@ -121,7 +121,7 @@
     </w:p>
     <w:p>
       <w:pPr>
-        <w:pStyle w:val="a4"/>
+        <w:pStyle w:val="ListBullet"/>
         <w:widowControl w:val="0"/>
         <w:numPr>
           <w:ilvl w:val="0"/>
@@ -153,7 +153,7 @@
     </w:p>
     <w:p>
       <w:pPr>
-        <w:pStyle w:val="a4"/>
+        <w:pStyle w:val="ListBullet"/>
         <w:widowControl w:val="0"/>
         <w:numPr>
           <w:ilvl w:val="0"/>
@@ -199,7 +199,7 @@
     </w:p>
     <w:p>
       <w:pPr>
-        <w:pStyle w:val="a4"/>
+        <w:pStyle w:val="ListBullet"/>
         <w:widowControl w:val="0"/>
         <w:numPr>
           <w:ilvl w:val="0"/>
@@ -231,7 +231,7 @@
     </w:p>
     <w:p>
       <w:pPr>
-        <w:pStyle w:val="a4"/>
+        <w:pStyle w:val="ListBullet"/>
         <w:widowControl w:val="0"/>
         <w:numPr>
           <w:ilvl w:val="0"/>
@@ -256,7 +256,7 @@
     </w:p>
     <w:p>
       <w:pPr>
-        <w:pStyle w:val="a4"/>
+        <w:pStyle w:val="ListBullet"/>
         <w:widowControl w:val="0"/>
         <w:numPr>
           <w:ilvl w:val="0"/>
@@ -361,7 +361,7 @@
     </w:p>
     <w:p>
       <w:pPr>
-        <w:pStyle w:val="a4"/>
+        <w:pStyle w:val="ListBullet"/>
         <w:widowControl w:val="0"/>
         <w:numPr>
           <w:ilvl w:val="0"/>
@@ -400,7 +400,7 @@
     </w:p>
     <w:p>
       <w:pPr>
-        <w:pStyle w:val="a4"/>
+        <w:pStyle w:val="ListBullet"/>
         <w:widowControl w:val="0"/>
         <w:numPr>
           <w:ilvl w:val="0"/>
@@ -439,7 +439,7 @@
     </w:p>
     <w:p>
       <w:pPr>
-        <w:pStyle w:val="a4"/>
+        <w:pStyle w:val="ListBullet"/>
         <w:widowControl w:val="0"/>
         <w:numPr>
           <w:ilvl w:val="0"/>
@@ -493,7 +493,7 @@
     </w:p>
     <w:p>
       <w:pPr>
-        <w:pStyle w:val="a4"/>
+        <w:pStyle w:val="ListBullet"/>
         <w:widowControl w:val="0"/>
         <w:numPr>
           <w:ilvl w:val="0"/>
@@ -518,7 +518,7 @@
     </w:p>
     <w:p>
       <w:pPr>
-        <w:pStyle w:val="a4"/>
+        <w:pStyle w:val="ListBullet"/>
         <w:widowControl w:val="0"/>
         <w:numPr>
           <w:ilvl w:val="0"/>
@@ -691,6 +691,7 @@
         </w:rPr>
         <w:t xml:space="preserve">браузер. Для построения интерфейса используется технология </w:t>
       </w:r>
+      <w:proofErr w:type="spellStart"/>
       <w:r>
         <w:rPr>
           <w:rFonts w:cs="Times New Roman"/>
@@ -699,6 +700,7 @@
         </w:rPr>
         <w:t>Haml</w:t>
       </w:r>
+      <w:proofErr w:type="spellEnd"/>
       <w:r>
         <w:rPr>
           <w:rFonts w:cs="Times New Roman"/>
@@ -713,6 +715,7 @@
         </w:rPr>
         <w:t xml:space="preserve"> </w:t>
       </w:r>
+      <w:proofErr w:type="spellStart"/>
       <w:r>
         <w:rPr>
           <w:rFonts w:cs="Times New Roman"/>
@@ -721,6 +724,7 @@
         </w:rPr>
         <w:t>Haml</w:t>
       </w:r>
+      <w:proofErr w:type="spellEnd"/>
       <w:r>
         <w:rPr>
           <w:rFonts w:cs="Times New Roman"/>
@@ -854,6 +858,7 @@
           <w:szCs w:val="28"/>
         </w:rPr>
       </w:pPr>
+      <w:proofErr w:type="gramStart"/>
       <w:r>
         <w:rPr>
           <w:rFonts w:cs="Times New Roman"/>
@@ -861,8 +866,9 @@
           <w:color w:val="000000"/>
           <w:szCs w:val="28"/>
         </w:rPr>
-        <w:t>Блок  модели базы данных</w:t>
-      </w:r>
+        <w:t>Блок  модели</w:t>
+      </w:r>
+      <w:proofErr w:type="gramEnd"/>
       <w:r>
         <w:rPr>
           <w:rFonts w:cs="Times New Roman"/>
@@ -870,6 +876,15 @@
           <w:color w:val="000000"/>
           <w:szCs w:val="28"/>
         </w:rPr>
+        <w:t xml:space="preserve"> базы данных</w:t>
+      </w:r>
+      <w:r>
+        <w:rPr>
+          <w:rFonts w:cs="Times New Roman"/>
+          <w:i/>
+          <w:color w:val="000000"/>
+          <w:szCs w:val="28"/>
+        </w:rPr>
         <w:t xml:space="preserve"> </w:t>
       </w:r>
       <w:r>
@@ -879,6 +894,7 @@
         </w:rPr>
         <w:t xml:space="preserve">представляет из себя набор моделей определенных библиотекой </w:t>
       </w:r>
+      <w:proofErr w:type="spellStart"/>
       <w:r>
         <w:rPr>
           <w:rFonts w:eastAsia="Times New Roman" w:cs="Times New Roman"/>
@@ -887,13 +903,23 @@
         </w:rPr>
         <w:t>ActiveRecord</w:t>
       </w:r>
-      <w:r>
-        <w:rPr>
-          <w:rFonts w:eastAsia="Times New Roman" w:cs="Times New Roman"/>
-          <w:szCs w:val="28"/>
-        </w:rPr>
-        <w:t xml:space="preserve"> в фреймворке</w:t>
-      </w:r>
+      <w:proofErr w:type="spellEnd"/>
+      <w:r>
+        <w:rPr>
+          <w:rFonts w:eastAsia="Times New Roman" w:cs="Times New Roman"/>
+          <w:szCs w:val="28"/>
+        </w:rPr>
+        <w:t xml:space="preserve"> в </w:t>
+      </w:r>
+      <w:proofErr w:type="spellStart"/>
+      <w:r>
+        <w:rPr>
+          <w:rFonts w:eastAsia="Times New Roman" w:cs="Times New Roman"/>
+          <w:szCs w:val="28"/>
+        </w:rPr>
+        <w:t>фреймворке</w:t>
+      </w:r>
+      <w:proofErr w:type="spellEnd"/>
       <w:r>
         <w:rPr>
           <w:rFonts w:eastAsia="Times New Roman" w:cs="Times New Roman"/>
@@ -901,6 +927,7 @@
         </w:rPr>
         <w:t xml:space="preserve"> </w:t>
       </w:r>
+      <w:proofErr w:type="spellStart"/>
       <w:r>
         <w:rPr>
           <w:rFonts w:eastAsia="Times New Roman" w:cs="Times New Roman"/>
@@ -909,12 +936,29 @@
         </w:rPr>
         <w:t>RubyOnRails</w:t>
       </w:r>
-      <w:r>
-        <w:rPr>
-          <w:rFonts w:eastAsia="Times New Roman" w:cs="Times New Roman"/>
-          <w:szCs w:val="28"/>
-        </w:rPr>
-        <w:t xml:space="preserve">, по сути является ключевым модулем на стороне сервера, содержит в себе схему базы данных и отвечает за генерацию запросов к СУБД с последующим «маппингом» полученных данных в привычные и удобные объекты языка </w:t>
+      <w:proofErr w:type="spellEnd"/>
+      <w:r>
+        <w:rPr>
+          <w:rFonts w:eastAsia="Times New Roman" w:cs="Times New Roman"/>
+          <w:szCs w:val="28"/>
+        </w:rPr>
+        <w:t>, по сути является ключевым модулем на стороне сервера, содержит в себе схему базы данных и отвечает за генерацию запросов к СУБД с последующим «</w:t>
+      </w:r>
+      <w:proofErr w:type="spellStart"/>
+      <w:r>
+        <w:rPr>
+          <w:rFonts w:eastAsia="Times New Roman" w:cs="Times New Roman"/>
+          <w:szCs w:val="28"/>
+        </w:rPr>
+        <w:t>маппингом</w:t>
+      </w:r>
+      <w:proofErr w:type="spellEnd"/>
+      <w:r>
+        <w:rPr>
+          <w:rFonts w:eastAsia="Times New Roman" w:cs="Times New Roman"/>
+          <w:szCs w:val="28"/>
+        </w:rPr>
+        <w:t xml:space="preserve">» полученных данных в привычные и удобные объекты языка </w:t>
       </w:r>
       <w:r>
         <w:rPr>
@@ -1006,6 +1050,7 @@
         </w:rPr>
         <w:t xml:space="preserve">данных </w:t>
       </w:r>
+      <w:proofErr w:type="spellStart"/>
       <w:r>
         <w:rPr>
           <w:rFonts w:cs="Times New Roman"/>
@@ -1015,6 +1060,7 @@
         </w:rPr>
         <w:t>PostgresSQL</w:t>
       </w:r>
+      <w:proofErr w:type="spellEnd"/>
       <w:r>
         <w:rPr>
           <w:rFonts w:cs="Times New Roman"/>
@@ -1042,16 +1088,7 @@
           <w:rFonts w:eastAsia="Times New Roman" w:cs="Times New Roman"/>
           <w:szCs w:val="28"/>
         </w:rPr>
-        <w:t>стема управлени</w:t>
-      </w:r>
-      <w:bookmarkStart w:id="1" w:name="_GoBack"/>
-      <w:bookmarkEnd w:id="1"/>
-      <w:r>
-        <w:rPr>
-          <w:rFonts w:eastAsia="Times New Roman" w:cs="Times New Roman"/>
-          <w:szCs w:val="28"/>
-        </w:rPr>
-        <w:t xml:space="preserve">я </w:t>
+        <w:t xml:space="preserve">стема управления </w:t>
       </w:r>
       <w:r>
         <w:rPr>
@@ -1093,6 +1130,7 @@
         </w:rPr>
         <w:t xml:space="preserve">Основными достоинствами </w:t>
       </w:r>
+      <w:proofErr w:type="spellStart"/>
       <w:r>
         <w:rPr>
           <w:rFonts w:eastAsia="Times New Roman" w:cs="Times New Roman"/>
@@ -1101,6 +1139,7 @@
         </w:rPr>
         <w:t>PostgresSQL</w:t>
       </w:r>
+      <w:proofErr w:type="spellEnd"/>
       <w:r>
         <w:rPr>
           <w:rFonts w:eastAsia="Times New Roman" w:cs="Times New Roman"/>
@@ -1111,7 +1150,7 @@
     </w:p>
     <w:p>
       <w:pPr>
-        <w:pStyle w:val="a4"/>
+        <w:pStyle w:val="ListBullet"/>
         <w:widowControl w:val="0"/>
         <w:numPr>
           <w:ilvl w:val="0"/>
@@ -1164,7 +1203,7 @@
     </w:p>
     <w:p>
       <w:pPr>
-        <w:pStyle w:val="a4"/>
+        <w:pStyle w:val="ListBullet"/>
         <w:widowControl w:val="0"/>
         <w:numPr>
           <w:ilvl w:val="0"/>
@@ -1210,7 +1249,7 @@
     </w:p>
     <w:p>
       <w:pPr>
-        <w:pStyle w:val="a4"/>
+        <w:pStyle w:val="ListBullet"/>
         <w:widowControl w:val="0"/>
         <w:numPr>
           <w:ilvl w:val="0"/>
@@ -1256,7 +1295,7 @@
     </w:p>
     <w:p>
       <w:pPr>
-        <w:pStyle w:val="a4"/>
+        <w:pStyle w:val="ListBullet"/>
         <w:widowControl w:val="0"/>
         <w:numPr>
           <w:ilvl w:val="0"/>
@@ -1288,7 +1327,7 @@
     </w:p>
     <w:p>
       <w:pPr>
-        <w:pStyle w:val="a4"/>
+        <w:pStyle w:val="ListBullet"/>
         <w:widowControl w:val="0"/>
         <w:numPr>
           <w:ilvl w:val="0"/>
@@ -1320,7 +1359,7 @@
     </w:p>
     <w:p>
       <w:pPr>
-        <w:pStyle w:val="a4"/>
+        <w:pStyle w:val="ListBullet"/>
         <w:widowControl w:val="0"/>
         <w:numPr>
           <w:ilvl w:val="0"/>
@@ -1352,7 +1391,7 @@
     </w:p>
     <w:p>
       <w:pPr>
-        <w:pStyle w:val="a4"/>
+        <w:pStyle w:val="ListBullet"/>
         <w:widowControl w:val="0"/>
         <w:numPr>
           <w:ilvl w:val="0"/>
@@ -1675,6 +1714,7 @@
         </w:rPr>
         <w:t xml:space="preserve">, рассмотренный выше, а также плагин </w:t>
       </w:r>
+      <w:proofErr w:type="spellStart"/>
       <w:r>
         <w:rPr>
           <w:rFonts w:cs="Times New Roman"/>
@@ -1684,6 +1724,7 @@
         </w:rPr>
         <w:t>Cancancan</w:t>
       </w:r>
+      <w:proofErr w:type="spellEnd"/>
       <w:r>
         <w:rPr>
           <w:rFonts w:cs="Times New Roman"/>
@@ -1700,6 +1741,7 @@
         </w:rPr>
         <w:t xml:space="preserve"> С</w:t>
       </w:r>
+      <w:proofErr w:type="spellStart"/>
       <w:r>
         <w:rPr>
           <w:rFonts w:cs="Times New Roman"/>
@@ -1709,6 +1751,7 @@
         </w:rPr>
         <w:t>ancancan</w:t>
       </w:r>
+      <w:proofErr w:type="spellEnd"/>
       <w:r>
         <w:rPr>
           <w:rFonts w:cs="Times New Roman"/>
@@ -1723,7 +1766,25 @@
           <w:color w:val="000000"/>
           <w:szCs w:val="28"/>
         </w:rPr>
-        <w:t>позволяет устанавливать различные уровни доступа для пользователей, таким образом ограждая определнные ресурсы от несанкционированного доступа</w:t>
+        <w:t xml:space="preserve">позволяет устанавливать различные уровни доступа для пользователей, таким образом ограждая </w:t>
+      </w:r>
+      <w:proofErr w:type="spellStart"/>
+      <w:r>
+        <w:rPr>
+          <w:rFonts w:cs="Times New Roman"/>
+          <w:color w:val="000000"/>
+          <w:szCs w:val="28"/>
+        </w:rPr>
+        <w:t>определнные</w:t>
+      </w:r>
+      <w:proofErr w:type="spellEnd"/>
+      <w:r>
+        <w:rPr>
+          <w:rFonts w:cs="Times New Roman"/>
+          <w:color w:val="000000"/>
+          <w:szCs w:val="28"/>
+        </w:rPr>
+        <w:t xml:space="preserve"> ресурсы от несанкционированного доступа</w:t>
       </w:r>
       <w:r>
         <w:rPr>
@@ -1817,6 +1878,7 @@
         </w:rPr>
         <w:t xml:space="preserve"> </w:t>
       </w:r>
+      <w:proofErr w:type="spellStart"/>
       <w:r>
         <w:rPr>
           <w:rFonts w:ascii="Times New Roman" w:eastAsia="Times New Roman" w:hAnsi="Times New Roman" w:cs="Times New Roman"/>
@@ -1825,6 +1887,7 @@
         </w:rPr>
         <w:t>RubyOn</w:t>
       </w:r>
+      <w:proofErr w:type="spellEnd"/>
       <w:r>
         <w:rPr>
           <w:rFonts w:ascii="Times New Roman" w:eastAsia="Times New Roman" w:hAnsi="Times New Roman" w:cs="Times New Roman"/>
@@ -1863,15 +1926,53 @@
           <w:sz w:val="28"/>
           <w:szCs w:val="28"/>
         </w:rPr>
-        <w:t>Фреймворк RubyOnRails написан с помощью языка программирования Ruby</w:t>
-      </w:r>
-      <w:r>
-        <w:rPr>
-          <w:rFonts w:ascii="Times New Roman" w:eastAsia="Times New Roman" w:hAnsi="Times New Roman" w:cs="Times New Roman"/>
-          <w:sz w:val="28"/>
-          <w:szCs w:val="28"/>
-        </w:rPr>
-        <w:t>[7</w:t>
+        <w:t xml:space="preserve">Фреймворк </w:t>
+      </w:r>
+      <w:proofErr w:type="spellStart"/>
+      <w:r>
+        <w:rPr>
+          <w:rFonts w:ascii="Times New Roman" w:eastAsia="Times New Roman" w:hAnsi="Times New Roman" w:cs="Times New Roman"/>
+          <w:sz w:val="28"/>
+          <w:szCs w:val="28"/>
+        </w:rPr>
+        <w:t>RubyOnRails</w:t>
+      </w:r>
+      <w:proofErr w:type="spellEnd"/>
+      <w:r>
+        <w:rPr>
+          <w:rFonts w:ascii="Times New Roman" w:eastAsia="Times New Roman" w:hAnsi="Times New Roman" w:cs="Times New Roman"/>
+          <w:sz w:val="28"/>
+          <w:szCs w:val="28"/>
+        </w:rPr>
+        <w:t xml:space="preserve"> написан с помощью языка программирования </w:t>
+      </w:r>
+      <w:proofErr w:type="spellStart"/>
+      <w:proofErr w:type="gramStart"/>
+      <w:r>
+        <w:rPr>
+          <w:rFonts w:ascii="Times New Roman" w:eastAsia="Times New Roman" w:hAnsi="Times New Roman" w:cs="Times New Roman"/>
+          <w:sz w:val="28"/>
+          <w:szCs w:val="28"/>
+        </w:rPr>
+        <w:t>Ruby</w:t>
+      </w:r>
+      <w:proofErr w:type="spellEnd"/>
+      <w:r>
+        <w:rPr>
+          <w:rFonts w:ascii="Times New Roman" w:eastAsia="Times New Roman" w:hAnsi="Times New Roman" w:cs="Times New Roman"/>
+          <w:sz w:val="28"/>
+          <w:szCs w:val="28"/>
+        </w:rPr>
+        <w:t>[</w:t>
+      </w:r>
+      <w:proofErr w:type="gramEnd"/>
+      <w:r>
+        <w:rPr>
+          <w:rFonts w:ascii="Times New Roman" w:eastAsia="Times New Roman" w:hAnsi="Times New Roman" w:cs="Times New Roman"/>
+          <w:sz w:val="28"/>
+          <w:szCs w:val="28"/>
+        </w:rPr>
+        <w:t>7</w:t>
       </w:r>
       <w:r>
         <w:rPr>
@@ -1900,12 +2001,21 @@
           <w:szCs w:val="28"/>
         </w:rPr>
       </w:pPr>
-      <w:r>
-        <w:rPr>
-          <w:rFonts w:eastAsia="Times New Roman" w:cs="Times New Roman"/>
-          <w:szCs w:val="28"/>
-        </w:rPr>
-        <w:t xml:space="preserve">Ruby – </w:t>
+      <w:proofErr w:type="spellStart"/>
+      <w:r>
+        <w:rPr>
+          <w:rFonts w:eastAsia="Times New Roman" w:cs="Times New Roman"/>
+          <w:szCs w:val="28"/>
+        </w:rPr>
+        <w:t>Ruby</w:t>
+      </w:r>
+      <w:proofErr w:type="spellEnd"/>
+      <w:r>
+        <w:rPr>
+          <w:rFonts w:eastAsia="Times New Roman" w:cs="Times New Roman"/>
+          <w:szCs w:val="28"/>
+        </w:rPr>
+        <w:t xml:space="preserve"> – </w:t>
       </w:r>
       <w:hyperlink r:id="rId8">
         <w:r>
@@ -1956,6 +2066,7 @@
         <w:t xml:space="preserve"> реализацией </w:t>
       </w:r>
       <w:hyperlink r:id="rId11">
+        <w:proofErr w:type="spellStart"/>
         <w:r>
           <w:rPr>
             <w:rFonts w:eastAsia="Times New Roman" w:cs="Times New Roman"/>
@@ -1963,6 +2074,7 @@
           </w:rPr>
           <w:t>многопоточности</w:t>
         </w:r>
+        <w:proofErr w:type="spellEnd"/>
       </w:hyperlink>
       <w:r>
         <w:rPr>
@@ -2066,13 +2178,23 @@
           <w:szCs w:val="28"/>
         </w:rPr>
       </w:pPr>
-      <w:r>
-        <w:rPr>
-          <w:rFonts w:ascii="Times New Roman" w:eastAsia="Times New Roman" w:hAnsi="Times New Roman" w:cs="Times New Roman"/>
-          <w:sz w:val="28"/>
-          <w:szCs w:val="28"/>
-        </w:rPr>
-        <w:t xml:space="preserve">RubyonRails предоставляет из себя архитектуру </w:t>
+      <w:proofErr w:type="spellStart"/>
+      <w:r>
+        <w:rPr>
+          <w:rFonts w:ascii="Times New Roman" w:eastAsia="Times New Roman" w:hAnsi="Times New Roman" w:cs="Times New Roman"/>
+          <w:sz w:val="28"/>
+          <w:szCs w:val="28"/>
+        </w:rPr>
+        <w:t>RubyonRails</w:t>
+      </w:r>
+      <w:proofErr w:type="spellEnd"/>
+      <w:r>
+        <w:rPr>
+          <w:rFonts w:ascii="Times New Roman" w:eastAsia="Times New Roman" w:hAnsi="Times New Roman" w:cs="Times New Roman"/>
+          <w:sz w:val="28"/>
+          <w:szCs w:val="28"/>
+        </w:rPr>
+        <w:t xml:space="preserve"> предоставляет из себя архитектуру </w:t>
       </w:r>
       <w:hyperlink r:id="rId17">
         <w:r>
@@ -2134,7 +2256,25 @@
           <w:sz w:val="28"/>
           <w:szCs w:val="28"/>
         </w:rPr>
-        <w:t xml:space="preserve"> и сервером базы данных. RubyonRails определяет следующие принципы разработки приложений</w:t>
+        <w:t xml:space="preserve"> и сервером базы данных. </w:t>
+      </w:r>
+      <w:proofErr w:type="spellStart"/>
+      <w:r>
+        <w:rPr>
+          <w:rFonts w:ascii="Times New Roman" w:eastAsia="Times New Roman" w:hAnsi="Times New Roman" w:cs="Times New Roman"/>
+          <w:sz w:val="28"/>
+          <w:szCs w:val="28"/>
+        </w:rPr>
+        <w:t>RubyonRails</w:t>
+      </w:r>
+      <w:proofErr w:type="spellEnd"/>
+      <w:r>
+        <w:rPr>
+          <w:rFonts w:ascii="Times New Roman" w:eastAsia="Times New Roman" w:hAnsi="Times New Roman" w:cs="Times New Roman"/>
+          <w:sz w:val="28"/>
+          <w:szCs w:val="28"/>
+        </w:rPr>
+        <w:t xml:space="preserve"> определяет следующие принципы разработки приложений</w:t>
       </w:r>
       <w:r>
         <w:rPr>
@@ -2155,7 +2295,7 @@
     </w:p>
     <w:p>
       <w:pPr>
-        <w:pStyle w:val="a4"/>
+        <w:pStyle w:val="ListBullet"/>
         <w:widowControl w:val="0"/>
         <w:numPr>
           <w:ilvl w:val="0"/>
@@ -2201,6 +2341,7 @@
         <w:t xml:space="preserve">, позволяющие минимизировать дублирование кода в приложениях (принцип </w:t>
       </w:r>
       <w:hyperlink r:id="rId21">
+        <w:proofErr w:type="spellStart"/>
         <w:r>
           <w:rPr>
             <w:rFonts w:cs="Times New Roman"/>
@@ -2208,6 +2349,7 @@
           </w:rPr>
           <w:t>Don’t</w:t>
         </w:r>
+        <w:proofErr w:type="spellEnd"/>
         <w:r>
           <w:rPr>
             <w:rFonts w:cs="Times New Roman"/>
@@ -2215,6 +2357,7 @@
           </w:rPr>
           <w:t xml:space="preserve"> </w:t>
         </w:r>
+        <w:proofErr w:type="spellStart"/>
         <w:r>
           <w:rPr>
             <w:rFonts w:cs="Times New Roman"/>
@@ -2222,6 +2365,7 @@
           </w:rPr>
           <w:t>repeat</w:t>
         </w:r>
+        <w:proofErr w:type="spellEnd"/>
         <w:r>
           <w:rPr>
             <w:rFonts w:cs="Times New Roman"/>
@@ -2229,6 +2373,7 @@
           </w:rPr>
           <w:t xml:space="preserve"> </w:t>
         </w:r>
+        <w:proofErr w:type="spellStart"/>
         <w:r>
           <w:rPr>
             <w:rFonts w:cs="Times New Roman"/>
@@ -2237,6 +2382,7 @@
           <w:lastRenderedPageBreak/>
           <w:t>yourself</w:t>
         </w:r>
+        <w:proofErr w:type="spellEnd"/>
       </w:hyperlink>
       <w:r>
         <w:rPr>
@@ -2255,7 +2401,7 @@
     </w:p>
     <w:p>
       <w:pPr>
-        <w:pStyle w:val="a4"/>
+        <w:pStyle w:val="ListBullet"/>
         <w:widowControl w:val="0"/>
         <w:numPr>
           <w:ilvl w:val="0"/>
@@ -2293,6 +2439,7 @@
         </w:rPr>
         <w:t xml:space="preserve"> используются соглашения по конфигурации, типичные для большинства приложений (принцип </w:t>
       </w:r>
+      <w:proofErr w:type="spellStart"/>
       <w:r>
         <w:rPr>
           <w:rFonts w:cs="Times New Roman"/>
@@ -2300,6 +2447,7 @@
         </w:rPr>
         <w:t>Convention</w:t>
       </w:r>
+      <w:proofErr w:type="spellEnd"/>
       <w:r>
         <w:rPr>
           <w:rFonts w:cs="Times New Roman"/>
@@ -2307,6 +2455,7 @@
         </w:rPr>
         <w:t xml:space="preserve"> </w:t>
       </w:r>
+      <w:proofErr w:type="spellStart"/>
       <w:r>
         <w:rPr>
           <w:rFonts w:cs="Times New Roman"/>
@@ -2314,6 +2463,7 @@
         </w:rPr>
         <w:t>over</w:t>
       </w:r>
+      <w:proofErr w:type="spellEnd"/>
       <w:r>
         <w:rPr>
           <w:rFonts w:cs="Times New Roman"/>
@@ -2321,12 +2471,21 @@
         </w:rPr>
         <w:t xml:space="preserve"> </w:t>
       </w:r>
-      <w:r>
-        <w:rPr>
-          <w:rFonts w:cs="Times New Roman"/>
-          <w:szCs w:val="28"/>
-        </w:rPr>
-        <w:t>configuration)</w:t>
+      <w:proofErr w:type="spellStart"/>
+      <w:r>
+        <w:rPr>
+          <w:rFonts w:cs="Times New Roman"/>
+          <w:szCs w:val="28"/>
+        </w:rPr>
+        <w:t>configuration</w:t>
+      </w:r>
+      <w:proofErr w:type="spellEnd"/>
+      <w:r>
+        <w:rPr>
+          <w:rFonts w:cs="Times New Roman"/>
+          <w:szCs w:val="28"/>
+        </w:rPr>
+        <w:t>)</w:t>
       </w:r>
       <w:r>
         <w:rPr>
@@ -2338,7 +2497,7 @@
     </w:p>
     <w:p>
       <w:pPr>
-        <w:pStyle w:val="a4"/>
+        <w:pStyle w:val="ListBullet"/>
         <w:widowControl w:val="0"/>
         <w:numPr>
           <w:ilvl w:val="0"/>
@@ -2365,7 +2524,23 @@
           <w:rFonts w:cs="Times New Roman"/>
           <w:szCs w:val="28"/>
         </w:rPr>
-        <w:t xml:space="preserve">сновными компонентами приложений RubyonRails являются модель, представление </w:t>
+        <w:t xml:space="preserve">сновными компонентами приложений </w:t>
+      </w:r>
+      <w:proofErr w:type="spellStart"/>
+      <w:r>
+        <w:rPr>
+          <w:rFonts w:cs="Times New Roman"/>
+          <w:szCs w:val="28"/>
+        </w:rPr>
+        <w:t>RubyonRails</w:t>
+      </w:r>
+      <w:proofErr w:type="spellEnd"/>
+      <w:r>
+        <w:rPr>
+          <w:rFonts w:cs="Times New Roman"/>
+          <w:szCs w:val="28"/>
+        </w:rPr>
+        <w:t xml:space="preserve"> являются модель, представление </w:t>
       </w:r>
       <w:r>
         <w:rPr>
@@ -2377,7 +2552,7 @@
     </w:p>
     <w:p>
       <w:pPr>
-        <w:pStyle w:val="a4"/>
+        <w:pStyle w:val="ListBullet"/>
         <w:widowControl w:val="0"/>
         <w:numPr>
           <w:ilvl w:val="0"/>
@@ -2392,12 +2567,21 @@
           <w:szCs w:val="28"/>
         </w:rPr>
       </w:pPr>
-      <w:r>
-        <w:rPr>
-          <w:rFonts w:cs="Times New Roman"/>
-          <w:szCs w:val="28"/>
-        </w:rPr>
-        <w:t xml:space="preserve">RubyonRails использует </w:t>
+      <w:proofErr w:type="spellStart"/>
+      <w:r>
+        <w:rPr>
+          <w:rFonts w:cs="Times New Roman"/>
+          <w:szCs w:val="28"/>
+        </w:rPr>
+        <w:t>RubyonRails</w:t>
+      </w:r>
+      <w:proofErr w:type="spellEnd"/>
+      <w:r>
+        <w:rPr>
+          <w:rFonts w:cs="Times New Roman"/>
+          <w:szCs w:val="28"/>
+        </w:rPr>
+        <w:t xml:space="preserve"> использует </w:t>
       </w:r>
       <w:hyperlink r:id="rId23">
         <w:r>
@@ -2467,9 +2651,38 @@
           <w:sz w:val="28"/>
           <w:szCs w:val="28"/>
         </w:rPr>
-        <w:t xml:space="preserve">Для хранения объектов модели в реляционной СУБД по умолчанию в Rails  использована библиотека </w:t>
+        <w:t xml:space="preserve">Для хранения объектов модели в реляционной СУБД по умолчанию в </w:t>
+      </w:r>
+      <w:proofErr w:type="spellStart"/>
+      <w:proofErr w:type="gramStart"/>
+      <w:r>
+        <w:rPr>
+          <w:rFonts w:ascii="Times New Roman" w:eastAsia="Times New Roman" w:hAnsi="Times New Roman" w:cs="Times New Roman"/>
+          <w:sz w:val="28"/>
+          <w:szCs w:val="28"/>
+        </w:rPr>
+        <w:t>Rails</w:t>
+      </w:r>
+      <w:proofErr w:type="spellEnd"/>
+      <w:r>
+        <w:rPr>
+          <w:rFonts w:ascii="Times New Roman" w:eastAsia="Times New Roman" w:hAnsi="Times New Roman" w:cs="Times New Roman"/>
+          <w:sz w:val="28"/>
+          <w:szCs w:val="28"/>
+        </w:rPr>
+        <w:t xml:space="preserve">  использована</w:t>
+      </w:r>
+      <w:proofErr w:type="gramEnd"/>
+      <w:r>
+        <w:rPr>
+          <w:rFonts w:ascii="Times New Roman" w:eastAsia="Times New Roman" w:hAnsi="Times New Roman" w:cs="Times New Roman"/>
+          <w:sz w:val="28"/>
+          <w:szCs w:val="28"/>
+        </w:rPr>
+        <w:t xml:space="preserve"> библиотека </w:t>
       </w:r>
       <w:hyperlink r:id="rId24">
+        <w:proofErr w:type="spellStart"/>
         <w:r>
           <w:rPr>
             <w:rFonts w:ascii="Times New Roman" w:eastAsia="Times New Roman" w:hAnsi="Times New Roman" w:cs="Times New Roman"/>
@@ -2478,6 +2691,7 @@
           </w:rPr>
           <w:t>ActiveRecord</w:t>
         </w:r>
+        <w:proofErr w:type="spellEnd"/>
       </w:hyperlink>
       <w:r>
         <w:rPr>
@@ -2485,16 +2699,44 @@
           <w:sz w:val="28"/>
           <w:szCs w:val="28"/>
         </w:rPr>
-        <w:t xml:space="preserve">. Конкурирующий аналог – DataMapper. Существуют плагины для работы с </w:t>
+        <w:t xml:space="preserve">. Конкурирующий аналог – </w:t>
+      </w:r>
+      <w:proofErr w:type="spellStart"/>
+      <w:r>
+        <w:rPr>
+          <w:rFonts w:ascii="Times New Roman" w:eastAsia="Times New Roman" w:hAnsi="Times New Roman" w:cs="Times New Roman"/>
+          <w:sz w:val="28"/>
+          <w:szCs w:val="28"/>
+        </w:rPr>
+        <w:t>DataMapper</w:t>
+      </w:r>
+      <w:proofErr w:type="spellEnd"/>
+      <w:r>
+        <w:rPr>
+          <w:rFonts w:ascii="Times New Roman" w:eastAsia="Times New Roman" w:hAnsi="Times New Roman" w:cs="Times New Roman"/>
+          <w:sz w:val="28"/>
+          <w:szCs w:val="28"/>
+        </w:rPr>
+        <w:t xml:space="preserve">. Существуют плагины для работы с </w:t>
       </w:r>
       <w:hyperlink r:id="rId25">
+        <w:proofErr w:type="spellStart"/>
         <w:r>
           <w:rPr>
             <w:rFonts w:ascii="Times New Roman" w:eastAsia="Times New Roman" w:hAnsi="Times New Roman" w:cs="Times New Roman"/>
             <w:sz w:val="28"/>
             <w:szCs w:val="28"/>
           </w:rPr>
-          <w:t>нереляционными базами данных</w:t>
+          <w:t>нереляционными</w:t>
+        </w:r>
+        <w:proofErr w:type="spellEnd"/>
+        <w:r>
+          <w:rPr>
+            <w:rFonts w:ascii="Times New Roman" w:eastAsia="Times New Roman" w:hAnsi="Times New Roman" w:cs="Times New Roman"/>
+            <w:sz w:val="28"/>
+            <w:szCs w:val="28"/>
+          </w:rPr>
+          <w:t xml:space="preserve"> базами данных</w:t>
         </w:r>
       </w:hyperlink>
       <w:r>
@@ -2503,9 +2745,28 @@
           <w:sz w:val="28"/>
           <w:szCs w:val="28"/>
         </w:rPr>
-        <w:t xml:space="preserve">, например Mongoid для работы с </w:t>
+        <w:t xml:space="preserve">, например </w:t>
+      </w:r>
+      <w:proofErr w:type="spellStart"/>
+      <w:r>
+        <w:rPr>
+          <w:rFonts w:ascii="Times New Roman" w:eastAsia="Times New Roman" w:hAnsi="Times New Roman" w:cs="Times New Roman"/>
+          <w:sz w:val="28"/>
+          <w:szCs w:val="28"/>
+        </w:rPr>
+        <w:t>Mongoid</w:t>
+      </w:r>
+      <w:proofErr w:type="spellEnd"/>
+      <w:r>
+        <w:rPr>
+          <w:rFonts w:ascii="Times New Roman" w:eastAsia="Times New Roman" w:hAnsi="Times New Roman" w:cs="Times New Roman"/>
+          <w:sz w:val="28"/>
+          <w:szCs w:val="28"/>
+        </w:rPr>
+        <w:t xml:space="preserve"> для работы с </w:t>
       </w:r>
       <w:hyperlink r:id="rId26">
+        <w:proofErr w:type="spellStart"/>
         <w:r>
           <w:rPr>
             <w:rFonts w:ascii="Times New Roman" w:eastAsia="Times New Roman" w:hAnsi="Times New Roman" w:cs="Times New Roman"/>
@@ -2514,6 +2775,7 @@
           </w:rPr>
           <w:t>MongoDB</w:t>
         </w:r>
+        <w:proofErr w:type="spellEnd"/>
       </w:hyperlink>
       <w:r>
         <w:rPr>
@@ -2593,7 +2855,25 @@
           <w:sz w:val="28"/>
           <w:szCs w:val="28"/>
         </w:rPr>
-        <w:t xml:space="preserve">В RubyonRails представление описывается при помощи </w:t>
+        <w:t xml:space="preserve">В </w:t>
+      </w:r>
+      <w:proofErr w:type="spellStart"/>
+      <w:r>
+        <w:rPr>
+          <w:rFonts w:ascii="Times New Roman" w:eastAsia="Times New Roman" w:hAnsi="Times New Roman" w:cs="Times New Roman"/>
+          <w:sz w:val="28"/>
+          <w:szCs w:val="28"/>
+        </w:rPr>
+        <w:t>RubyonRails</w:t>
+      </w:r>
+      <w:proofErr w:type="spellEnd"/>
+      <w:r>
+        <w:rPr>
+          <w:rFonts w:ascii="Times New Roman" w:eastAsia="Times New Roman" w:hAnsi="Times New Roman" w:cs="Times New Roman"/>
+          <w:sz w:val="28"/>
+          <w:szCs w:val="28"/>
+        </w:rPr>
+        <w:t xml:space="preserve"> представление описывается при помощи </w:t>
       </w:r>
       <w:hyperlink r:id="rId28">
         <w:r>
@@ -2632,6 +2912,7 @@
         <w:t xml:space="preserve"> с дополнительными включениями фрагментов кода </w:t>
       </w:r>
       <w:hyperlink r:id="rId30">
+        <w:proofErr w:type="spellStart"/>
         <w:r>
           <w:rPr>
             <w:rFonts w:ascii="Times New Roman" w:eastAsia="Times New Roman" w:hAnsi="Times New Roman" w:cs="Times New Roman"/>
@@ -2640,6 +2921,7 @@
           </w:rPr>
           <w:t>Ruby</w:t>
         </w:r>
+        <w:proofErr w:type="spellEnd"/>
       </w:hyperlink>
       <w:r>
         <w:rPr>
@@ -2647,7 +2929,25 @@
           <w:sz w:val="28"/>
           <w:szCs w:val="28"/>
         </w:rPr>
-        <w:t xml:space="preserve"> (EmbeddedRuby или ER</w:t>
+        <w:t xml:space="preserve"> (</w:t>
+      </w:r>
+      <w:proofErr w:type="spellStart"/>
+      <w:r>
+        <w:rPr>
+          <w:rFonts w:ascii="Times New Roman" w:eastAsia="Times New Roman" w:hAnsi="Times New Roman" w:cs="Times New Roman"/>
+          <w:sz w:val="28"/>
+          <w:szCs w:val="28"/>
+        </w:rPr>
+        <w:t>EmbeddedRuby</w:t>
+      </w:r>
+      <w:proofErr w:type="spellEnd"/>
+      <w:r>
+        <w:rPr>
+          <w:rFonts w:ascii="Times New Roman" w:eastAsia="Times New Roman" w:hAnsi="Times New Roman" w:cs="Times New Roman"/>
+          <w:sz w:val="28"/>
+          <w:szCs w:val="28"/>
+        </w:rPr>
+        <w:t xml:space="preserve"> или ER</w:t>
       </w:r>
       <w:r>
         <w:rPr>
@@ -2664,9 +2964,46 @@
           <w:sz w:val="28"/>
           <w:szCs w:val="28"/>
         </w:rPr>
-        <w:t xml:space="preserve">). Вывод, сгенерированный встроенным кодом Ruby, включается в текст шаблона, после чего получившаяся страница HTML возвращается пользователю. Кроме ERB возможно использовать ещё около 20 шаблонизаторов, в том числе </w:t>
+        <w:t xml:space="preserve">). Вывод, сгенерированный встроенным кодом </w:t>
+      </w:r>
+      <w:proofErr w:type="spellStart"/>
+      <w:r>
+        <w:rPr>
+          <w:rFonts w:ascii="Times New Roman" w:eastAsia="Times New Roman" w:hAnsi="Times New Roman" w:cs="Times New Roman"/>
+          <w:sz w:val="28"/>
+          <w:szCs w:val="28"/>
+        </w:rPr>
+        <w:t>Ruby</w:t>
+      </w:r>
+      <w:proofErr w:type="spellEnd"/>
+      <w:r>
+        <w:rPr>
+          <w:rFonts w:ascii="Times New Roman" w:eastAsia="Times New Roman" w:hAnsi="Times New Roman" w:cs="Times New Roman"/>
+          <w:sz w:val="28"/>
+          <w:szCs w:val="28"/>
+        </w:rPr>
+        <w:t xml:space="preserve">, включается в текст шаблона, после чего получившаяся страница HTML возвращается пользователю. Кроме ERB возможно использовать ещё около 20 </w:t>
+      </w:r>
+      <w:proofErr w:type="spellStart"/>
+      <w:r>
+        <w:rPr>
+          <w:rFonts w:ascii="Times New Roman" w:eastAsia="Times New Roman" w:hAnsi="Times New Roman" w:cs="Times New Roman"/>
+          <w:sz w:val="28"/>
+          <w:szCs w:val="28"/>
+        </w:rPr>
+        <w:t>шаблонизаторов</w:t>
+      </w:r>
+      <w:proofErr w:type="spellEnd"/>
+      <w:r>
+        <w:rPr>
+          <w:rFonts w:ascii="Times New Roman" w:eastAsia="Times New Roman" w:hAnsi="Times New Roman" w:cs="Times New Roman"/>
+          <w:sz w:val="28"/>
+          <w:szCs w:val="28"/>
+        </w:rPr>
+        <w:t xml:space="preserve">, в том числе </w:t>
       </w:r>
       <w:hyperlink r:id="rId31">
+        <w:proofErr w:type="spellStart"/>
         <w:r>
           <w:rPr>
             <w:rFonts w:ascii="Times New Roman" w:eastAsia="Times New Roman" w:hAnsi="Times New Roman" w:cs="Times New Roman"/>
@@ -2675,6 +3012,7 @@
           </w:rPr>
           <w:t>Haml</w:t>
         </w:r>
+        <w:proofErr w:type="spellEnd"/>
       </w:hyperlink>
       <w:r>
         <w:rPr>
@@ -2682,7 +3020,25 @@
           <w:sz w:val="28"/>
           <w:szCs w:val="28"/>
         </w:rPr>
-        <w:t xml:space="preserve"> и Slim. </w:t>
+        <w:t xml:space="preserve"> и </w:t>
+      </w:r>
+      <w:proofErr w:type="spellStart"/>
+      <w:r>
+        <w:rPr>
+          <w:rFonts w:ascii="Times New Roman" w:eastAsia="Times New Roman" w:hAnsi="Times New Roman" w:cs="Times New Roman"/>
+          <w:sz w:val="28"/>
+          <w:szCs w:val="28"/>
+        </w:rPr>
+        <w:t>Slim</w:t>
+      </w:r>
+      <w:proofErr w:type="spellEnd"/>
+      <w:r>
+        <w:rPr>
+          <w:rFonts w:ascii="Times New Roman" w:eastAsia="Times New Roman" w:hAnsi="Times New Roman" w:cs="Times New Roman"/>
+          <w:sz w:val="28"/>
+          <w:szCs w:val="28"/>
+        </w:rPr>
+        <w:t xml:space="preserve">. </w:t>
       </w:r>
     </w:p>
     <w:p>
@@ -2713,7 +3069,25 @@
           <w:sz w:val="28"/>
           <w:szCs w:val="28"/>
         </w:rPr>
-        <w:t xml:space="preserve"> в Rails – это набор логики, запускаемой после получения HTTP-запроса сервером. Контроллер отвечает за вызов методов </w:t>
+        <w:t xml:space="preserve"> в </w:t>
+      </w:r>
+      <w:proofErr w:type="spellStart"/>
+      <w:r>
+        <w:rPr>
+          <w:rFonts w:ascii="Times New Roman" w:eastAsia="Times New Roman" w:hAnsi="Times New Roman" w:cs="Times New Roman"/>
+          <w:sz w:val="28"/>
+          <w:szCs w:val="28"/>
+        </w:rPr>
+        <w:t>Rails</w:t>
+      </w:r>
+      <w:proofErr w:type="spellEnd"/>
+      <w:r>
+        <w:rPr>
+          <w:rFonts w:ascii="Times New Roman" w:eastAsia="Times New Roman" w:hAnsi="Times New Roman" w:cs="Times New Roman"/>
+          <w:sz w:val="28"/>
+          <w:szCs w:val="28"/>
+        </w:rPr>
+        <w:t xml:space="preserve"> – это набор логики, запускаемой после получения HTTP-запроса сервером. Контроллер отвечает за вызов методов </w:t>
       </w:r>
       <w:r>
         <w:rPr>
@@ -2768,7 +3142,25 @@
           <w:sz w:val="28"/>
           <w:szCs w:val="28"/>
         </w:rPr>
-        <w:t xml:space="preserve">Вокруг Rails сложилась большая экосистема </w:t>
+        <w:t xml:space="preserve">Вокруг </w:t>
+      </w:r>
+      <w:proofErr w:type="spellStart"/>
+      <w:r>
+        <w:rPr>
+          <w:rFonts w:ascii="Times New Roman" w:eastAsia="Times New Roman" w:hAnsi="Times New Roman" w:cs="Times New Roman"/>
+          <w:sz w:val="28"/>
+          <w:szCs w:val="28"/>
+        </w:rPr>
+        <w:t>Rails</w:t>
+      </w:r>
+      <w:proofErr w:type="spellEnd"/>
+      <w:r>
+        <w:rPr>
+          <w:rFonts w:ascii="Times New Roman" w:eastAsia="Times New Roman" w:hAnsi="Times New Roman" w:cs="Times New Roman"/>
+          <w:sz w:val="28"/>
+          <w:szCs w:val="28"/>
+        </w:rPr>
+        <w:t xml:space="preserve"> сложилась большая экосистема </w:t>
       </w:r>
       <w:hyperlink r:id="rId32">
         <w:r>
@@ -2788,25 +3180,57 @@
         </w:rPr>
         <w:t> – подключаемых «</w:t>
       </w:r>
+      <w:proofErr w:type="spellStart"/>
+      <w:r>
+        <w:rPr>
+          <w:rFonts w:ascii="Times New Roman" w:eastAsia="Times New Roman" w:hAnsi="Times New Roman" w:cs="Times New Roman"/>
+          <w:sz w:val="28"/>
+          <w:szCs w:val="28"/>
+        </w:rPr>
+        <w:fldChar w:fldCharType="begin"/>
+      </w:r>
+      <w:r>
+        <w:rPr>
+          <w:rFonts w:ascii="Times New Roman" w:eastAsia="Times New Roman" w:hAnsi="Times New Roman" w:cs="Times New Roman"/>
+          <w:sz w:val="28"/>
+          <w:szCs w:val="28"/>
+        </w:rPr>
+        <w:instrText xml:space="preserve"> HYPERLINK "https://ru.wikipedia.org/wiki/RubyGems" \h </w:instrText>
+      </w:r>
+      <w:r>
+        <w:rPr>
+          <w:rFonts w:ascii="Times New Roman" w:eastAsia="Times New Roman" w:hAnsi="Times New Roman" w:cs="Times New Roman"/>
+          <w:sz w:val="28"/>
+          <w:szCs w:val="28"/>
+        </w:rPr>
+        <w:fldChar w:fldCharType="separate"/>
+      </w:r>
+      <w:r>
+        <w:rPr>
+          <w:rFonts w:ascii="Times New Roman" w:eastAsia="Times New Roman" w:hAnsi="Times New Roman" w:cs="Times New Roman"/>
+          <w:sz w:val="28"/>
+          <w:szCs w:val="28"/>
+        </w:rPr>
+        <w:t>гемов</w:t>
+      </w:r>
+      <w:proofErr w:type="spellEnd"/>
+      <w:r>
+        <w:rPr>
+          <w:rFonts w:ascii="Times New Roman" w:eastAsia="Times New Roman" w:hAnsi="Times New Roman" w:cs="Times New Roman"/>
+          <w:sz w:val="28"/>
+          <w:szCs w:val="28"/>
+        </w:rPr>
+        <w:fldChar w:fldCharType="end"/>
+      </w:r>
+      <w:r>
+        <w:rPr>
+          <w:rFonts w:ascii="Times New Roman" w:eastAsia="Times New Roman" w:hAnsi="Times New Roman" w:cs="Times New Roman"/>
+          <w:sz w:val="28"/>
+          <w:szCs w:val="28"/>
+        </w:rPr>
+        <w:t>» (</w:t>
+      </w:r>
       <w:hyperlink r:id="rId33">
-        <w:r>
-          <w:rPr>
-            <w:rFonts w:ascii="Times New Roman" w:eastAsia="Times New Roman" w:hAnsi="Times New Roman" w:cs="Times New Roman"/>
-            <w:sz w:val="28"/>
-            <w:szCs w:val="28"/>
-          </w:rPr>
-          <w:t>гемов</w:t>
-        </w:r>
-      </w:hyperlink>
-      <w:r>
-        <w:rPr>
-          <w:rFonts w:ascii="Times New Roman" w:eastAsia="Times New Roman" w:hAnsi="Times New Roman" w:cs="Times New Roman"/>
-          <w:sz w:val="28"/>
-          <w:szCs w:val="28"/>
-        </w:rPr>
-        <w:t>» (</w:t>
-      </w:r>
-      <w:hyperlink r:id="rId34">
         <w:r>
           <w:rPr>
             <w:rFonts w:ascii="Times New Roman" w:eastAsia="Times New Roman" w:hAnsi="Times New Roman" w:cs="Times New Roman"/>
@@ -2822,9 +3246,46 @@
           <w:sz w:val="28"/>
           <w:szCs w:val="28"/>
         </w:rPr>
-        <w:t xml:space="preserve"> gem), некоторые из них со временем были включены в базовую поставку Rails, например </w:t>
-      </w:r>
-      <w:hyperlink r:id="rId35">
+        <w:t> </w:t>
+      </w:r>
+      <w:proofErr w:type="spellStart"/>
+      <w:r>
+        <w:rPr>
+          <w:rFonts w:ascii="Times New Roman" w:eastAsia="Times New Roman" w:hAnsi="Times New Roman" w:cs="Times New Roman"/>
+          <w:sz w:val="28"/>
+          <w:szCs w:val="28"/>
+        </w:rPr>
+        <w:t>gem</w:t>
+      </w:r>
+      <w:proofErr w:type="spellEnd"/>
+      <w:r>
+        <w:rPr>
+          <w:rFonts w:ascii="Times New Roman" w:eastAsia="Times New Roman" w:hAnsi="Times New Roman" w:cs="Times New Roman"/>
+          <w:sz w:val="28"/>
+          <w:szCs w:val="28"/>
+        </w:rPr>
+        <w:t xml:space="preserve">), некоторые из них со временем были включены в базовую поставку </w:t>
+      </w:r>
+      <w:proofErr w:type="spellStart"/>
+      <w:r>
+        <w:rPr>
+          <w:rFonts w:ascii="Times New Roman" w:eastAsia="Times New Roman" w:hAnsi="Times New Roman" w:cs="Times New Roman"/>
+          <w:sz w:val="28"/>
+          <w:szCs w:val="28"/>
+        </w:rPr>
+        <w:t>Rails</w:t>
+      </w:r>
+      <w:proofErr w:type="spellEnd"/>
+      <w:r>
+        <w:rPr>
+          <w:rFonts w:ascii="Times New Roman" w:eastAsia="Times New Roman" w:hAnsi="Times New Roman" w:cs="Times New Roman"/>
+          <w:sz w:val="28"/>
+          <w:szCs w:val="28"/>
+        </w:rPr>
+        <w:t xml:space="preserve">, например </w:t>
+      </w:r>
+      <w:hyperlink r:id="rId34">
+        <w:proofErr w:type="spellStart"/>
         <w:r>
           <w:rPr>
             <w:rFonts w:ascii="Times New Roman" w:eastAsia="Times New Roman" w:hAnsi="Times New Roman" w:cs="Times New Roman"/>
@@ -2833,6 +3294,7 @@
           </w:rPr>
           <w:t>Sass</w:t>
         </w:r>
+        <w:proofErr w:type="spellEnd"/>
       </w:hyperlink>
       <w:r>
         <w:rPr>
@@ -2842,7 +3304,8 @@
         </w:rPr>
         <w:t xml:space="preserve"> и </w:t>
       </w:r>
-      <w:hyperlink r:id="rId36">
+      <w:hyperlink r:id="rId35">
+        <w:proofErr w:type="spellStart"/>
         <w:r>
           <w:rPr>
             <w:rFonts w:ascii="Times New Roman" w:eastAsia="Times New Roman" w:hAnsi="Times New Roman" w:cs="Times New Roman"/>
@@ -2851,6 +3314,7 @@
           </w:rPr>
           <w:t>CoffeeScript</w:t>
         </w:r>
+        <w:proofErr w:type="spellEnd"/>
       </w:hyperlink>
       <w:r>
         <w:rPr>
@@ -2860,7 +3324,7 @@
         </w:rPr>
         <w:t xml:space="preserve">, другие же, хотя и не были включены в базовую поставку, являются фактическим стандартом для большинства разработчиков, например, средство </w:t>
       </w:r>
-      <w:hyperlink r:id="rId37">
+      <w:hyperlink r:id="rId36">
         <w:r>
           <w:rPr>
             <w:rFonts w:ascii="Times New Roman" w:eastAsia="Times New Roman" w:hAnsi="Times New Roman" w:cs="Times New Roman"/>
@@ -2878,13 +3342,23 @@
         </w:rPr>
         <w:t xml:space="preserve"> </w:t>
       </w:r>
-      <w:r>
-        <w:rPr>
-          <w:rFonts w:ascii="Times New Roman" w:eastAsia="Times New Roman" w:hAnsi="Times New Roman" w:cs="Times New Roman"/>
-          <w:sz w:val="28"/>
-          <w:szCs w:val="28"/>
-        </w:rPr>
-        <w:t>RSpec.</w:t>
+      <w:proofErr w:type="spellStart"/>
+      <w:r>
+        <w:rPr>
+          <w:rFonts w:ascii="Times New Roman" w:eastAsia="Times New Roman" w:hAnsi="Times New Roman" w:cs="Times New Roman"/>
+          <w:sz w:val="28"/>
+          <w:szCs w:val="28"/>
+        </w:rPr>
+        <w:t>RSpec</w:t>
+      </w:r>
+      <w:proofErr w:type="spellEnd"/>
+      <w:r>
+        <w:rPr>
+          <w:rFonts w:ascii="Times New Roman" w:eastAsia="Times New Roman" w:hAnsi="Times New Roman" w:cs="Times New Roman"/>
+          <w:sz w:val="28"/>
+          <w:szCs w:val="28"/>
+        </w:rPr>
+        <w:t>.</w:t>
       </w:r>
     </w:p>
     <w:p>
@@ -2913,6 +3387,7 @@
         </w:rPr>
         <w:t xml:space="preserve">Теперь рассмотрим функциональные блоки </w:t>
       </w:r>
+      <w:proofErr w:type="gramStart"/>
       <w:r>
         <w:rPr>
           <w:rFonts w:eastAsia="Times New Roman" w:cs="Times New Roman"/>
@@ -2927,7 +3402,16 @@
           <w:color w:val="000000"/>
           <w:szCs w:val="28"/>
         </w:rPr>
-        <w:t xml:space="preserve"> приложения.</w:t>
+        <w:t xml:space="preserve"> приложения</w:t>
+      </w:r>
+      <w:proofErr w:type="gramEnd"/>
+      <w:r>
+        <w:rPr>
+          <w:rFonts w:eastAsia="Times New Roman" w:cs="Times New Roman"/>
+          <w:color w:val="000000"/>
+          <w:szCs w:val="28"/>
+        </w:rPr>
+        <w:t>.</w:t>
       </w:r>
     </w:p>
     <w:p>
@@ -2992,7 +3476,25 @@
           <w:color w:val="000000"/>
           <w:szCs w:val="28"/>
         </w:rPr>
-        <w:t xml:space="preserve">является основным  блоком </w:t>
+        <w:t xml:space="preserve">является </w:t>
+      </w:r>
+      <w:proofErr w:type="gramStart"/>
+      <w:r>
+        <w:rPr>
+          <w:rFonts w:eastAsia="Times New Roman" w:cs="Times New Roman"/>
+          <w:color w:val="000000"/>
+          <w:szCs w:val="28"/>
+        </w:rPr>
+        <w:t>основным  блоком</w:t>
+      </w:r>
+      <w:proofErr w:type="gramEnd"/>
+      <w:r>
+        <w:rPr>
+          <w:rFonts w:eastAsia="Times New Roman" w:cs="Times New Roman"/>
+          <w:color w:val="000000"/>
+          <w:szCs w:val="28"/>
+        </w:rPr>
+        <w:t xml:space="preserve"> </w:t>
       </w:r>
       <w:r>
         <w:rPr>
@@ -3016,7 +3518,25 @@
           <w:color w:val="000000"/>
           <w:szCs w:val="28"/>
         </w:rPr>
-        <w:t>представляет собой приложние, написанное на языке С++</w:t>
+        <w:t xml:space="preserve">представляет собой </w:t>
+      </w:r>
+      <w:proofErr w:type="spellStart"/>
+      <w:r>
+        <w:rPr>
+          <w:rFonts w:eastAsia="Times New Roman" w:cs="Times New Roman"/>
+          <w:color w:val="000000"/>
+          <w:szCs w:val="28"/>
+        </w:rPr>
+        <w:t>приложние</w:t>
+      </w:r>
+      <w:proofErr w:type="spellEnd"/>
+      <w:r>
+        <w:rPr>
+          <w:rFonts w:eastAsia="Times New Roman" w:cs="Times New Roman"/>
+          <w:color w:val="000000"/>
+          <w:szCs w:val="28"/>
+        </w:rPr>
+        <w:t>, написанное на языке С++</w:t>
       </w:r>
       <w:r>
         <w:rPr>
@@ -3429,10 +3949,15 @@
       </w:pPr>
     </w:p>
     <w:sectPr>
-      <w:footerReference w:type="default" r:id="rId38"/>
+      <w:headerReference w:type="even" r:id="rId37"/>
+      <w:headerReference w:type="default" r:id="rId38"/>
+      <w:footerReference w:type="even" r:id="rId39"/>
+      <w:footerReference w:type="default" r:id="rId40"/>
+      <w:headerReference w:type="first" r:id="rId41"/>
+      <w:footerReference w:type="first" r:id="rId42"/>
       <w:pgSz w:w="11906" w:h="16838"/>
       <w:pgMar w:top="1134" w:right="851" w:bottom="1531" w:left="1701" w:header="708" w:footer="964" w:gutter="0"/>
-      <w:pgNumType w:start="15"/>
+      <w:pgNumType w:start="16"/>
       <w:cols w:space="708"/>
       <w:docGrid w:linePitch="381"/>
     </w:sectPr>
@@ -3441,7 +3966,7 @@
 </file>
 
 <file path=word/endnotes.xml><?xml version="1.0" encoding="utf-8"?>
-<w:endnotes xmlns:wpc="http://schemas.microsoft.com/office/word/2010/wordprocessingCanvas" xmlns:mc="http://schemas.openxmlformats.org/markup-compatibility/2006" xmlns:o="urn:schemas-microsoft-com:office:office" xmlns:r="http://schemas.openxmlformats.org/officeDocument/2006/relationships" xmlns:m="http://schemas.openxmlformats.org/officeDocument/2006/math" xmlns:v="urn:schemas-microsoft-com:vml" xmlns:wp14="http://schemas.microsoft.com/office/word/2010/wordprocessingDrawing" xmlns:wp="http://schemas.openxmlformats.org/drawingml/2006/wordprocessingDrawing" xmlns:w10="urn:schemas-microsoft-com:office:word" xmlns:w="http://schemas.openxmlformats.org/wordprocessingml/2006/main" xmlns:w14="http://schemas.microsoft.com/office/word/2010/wordml" xmlns:w15="http://schemas.microsoft.com/office/word/2012/wordml" xmlns:wpg="http://schemas.microsoft.com/office/word/2010/wordprocessingGroup" xmlns:wpi="http://schemas.microsoft.com/office/word/2010/wordprocessingInk" xmlns:wne="http://schemas.microsoft.com/office/word/2006/wordml" xmlns:wps="http://schemas.microsoft.com/office/word/2010/wordprocessingShape" mc:Ignorable="w14 w15 wp14">
+<w:endnotes xmlns:wpc="http://schemas.microsoft.com/office/word/2010/wordprocessingCanvas" xmlns:cx="http://schemas.microsoft.com/office/drawing/2014/chartex" xmlns:cx1="http://schemas.microsoft.com/office/drawing/2015/9/8/chartex" xmlns:cx2="http://schemas.microsoft.com/office/drawing/2015/10/21/chartex" xmlns:cx3="http://schemas.microsoft.com/office/drawing/2016/5/9/chartex" xmlns:cx4="http://schemas.microsoft.com/office/drawing/2016/5/10/chartex" xmlns:cx5="http://schemas.microsoft.com/office/drawing/2016/5/11/chartex" xmlns:cx6="http://schemas.microsoft.com/office/drawing/2016/5/12/chartex" xmlns:cx7="http://schemas.microsoft.com/office/drawing/2016/5/13/chartex" xmlns:cx8="http://schemas.microsoft.com/office/drawing/2016/5/14/chartex" xmlns:mc="http://schemas.openxmlformats.org/markup-compatibility/2006" xmlns:aink="http://schemas.microsoft.com/office/drawing/2016/ink" xmlns:am3d="http://schemas.microsoft.com/office/drawing/2017/model3d" xmlns:o="urn:schemas-microsoft-com:office:office" xmlns:r="http://schemas.openxmlformats.org/officeDocument/2006/relationships" xmlns:m="http://schemas.openxmlformats.org/officeDocument/2006/math" xmlns:v="urn:schemas-microsoft-com:vml" xmlns:wp14="http://schemas.microsoft.com/office/word/2010/wordprocessingDrawing" xmlns:wp="http://schemas.openxmlformats.org/drawingml/2006/wordprocessingDrawing" xmlns:w10="urn:schemas-microsoft-com:office:word" xmlns:w="http://schemas.openxmlformats.org/wordprocessingml/2006/main" xmlns:w14="http://schemas.microsoft.com/office/word/2010/wordml" xmlns:w15="http://schemas.microsoft.com/office/word/2012/wordml" xmlns:w16cid="http://schemas.microsoft.com/office/word/2016/wordml/cid" xmlns:w16se="http://schemas.microsoft.com/office/word/2015/wordml/symex" xmlns:wpg="http://schemas.microsoft.com/office/word/2010/wordprocessingGroup" xmlns:wpi="http://schemas.microsoft.com/office/word/2010/wordprocessingInk" xmlns:wne="http://schemas.microsoft.com/office/word/2006/wordml" xmlns:wps="http://schemas.microsoft.com/office/word/2010/wordprocessingShape" mc:Ignorable="w14 w15 w16se w16cid wp14">
   <w:endnote w:type="separator" w:id="-1">
     <w:p>
       <w:r>
@@ -3460,16 +3985,28 @@
 </file>
 
 <file path=word/footer1.xml><?xml version="1.0" encoding="utf-8"?>
-<w:ftr xmlns:wpc="http://schemas.microsoft.com/office/word/2010/wordprocessingCanvas" xmlns:mc="http://schemas.openxmlformats.org/markup-compatibility/2006" xmlns:o="urn:schemas-microsoft-com:office:office" xmlns:r="http://schemas.openxmlformats.org/officeDocument/2006/relationships" xmlns:m="http://schemas.openxmlformats.org/officeDocument/2006/math" xmlns:v="urn:schemas-microsoft-com:vml" xmlns:wp14="http://schemas.microsoft.com/office/word/2010/wordprocessingDrawing" xmlns:wp="http://schemas.openxmlformats.org/drawingml/2006/wordprocessingDrawing" xmlns:w10="urn:schemas-microsoft-com:office:word" xmlns:w="http://schemas.openxmlformats.org/wordprocessingml/2006/main" xmlns:w14="http://schemas.microsoft.com/office/word/2010/wordml" xmlns:w15="http://schemas.microsoft.com/office/word/2012/wordml" xmlns:wpg="http://schemas.microsoft.com/office/word/2010/wordprocessingGroup" xmlns:wpi="http://schemas.microsoft.com/office/word/2010/wordprocessingInk" xmlns:wne="http://schemas.microsoft.com/office/word/2006/wordml" xmlns:wps="http://schemas.microsoft.com/office/word/2010/wordprocessingShape" mc:Ignorable="w14 w15 wp14">
+<w:ftr xmlns:wpc="http://schemas.microsoft.com/office/word/2010/wordprocessingCanvas" xmlns:cx="http://schemas.microsoft.com/office/drawing/2014/chartex" xmlns:cx1="http://schemas.microsoft.com/office/drawing/2015/9/8/chartex" xmlns:cx2="http://schemas.microsoft.com/office/drawing/2015/10/21/chartex" xmlns:cx3="http://schemas.microsoft.com/office/drawing/2016/5/9/chartex" xmlns:cx4="http://schemas.microsoft.com/office/drawing/2016/5/10/chartex" xmlns:cx5="http://schemas.microsoft.com/office/drawing/2016/5/11/chartex" xmlns:cx6="http://schemas.microsoft.com/office/drawing/2016/5/12/chartex" xmlns:cx7="http://schemas.microsoft.com/office/drawing/2016/5/13/chartex" xmlns:cx8="http://schemas.microsoft.com/office/drawing/2016/5/14/chartex" xmlns:mc="http://schemas.openxmlformats.org/markup-compatibility/2006" xmlns:aink="http://schemas.microsoft.com/office/drawing/2016/ink" xmlns:am3d="http://schemas.microsoft.com/office/drawing/2017/model3d" xmlns:o="urn:schemas-microsoft-com:office:office" xmlns:r="http://schemas.openxmlformats.org/officeDocument/2006/relationships" xmlns:m="http://schemas.openxmlformats.org/officeDocument/2006/math" xmlns:v="urn:schemas-microsoft-com:vml" xmlns:wp14="http://schemas.microsoft.com/office/word/2010/wordprocessingDrawing" xmlns:wp="http://schemas.openxmlformats.org/drawingml/2006/wordprocessingDrawing" xmlns:w10="urn:schemas-microsoft-com:office:word" xmlns:w="http://schemas.openxmlformats.org/wordprocessingml/2006/main" xmlns:w14="http://schemas.microsoft.com/office/word/2010/wordml" xmlns:w15="http://schemas.microsoft.com/office/word/2012/wordml" xmlns:w16cid="http://schemas.microsoft.com/office/word/2016/wordml/cid" xmlns:w16se="http://schemas.microsoft.com/office/word/2015/wordml/symex" xmlns:wpg="http://schemas.microsoft.com/office/word/2010/wordprocessingGroup" xmlns:wpi="http://schemas.microsoft.com/office/word/2010/wordprocessingInk" xmlns:wne="http://schemas.microsoft.com/office/word/2006/wordml" xmlns:wps="http://schemas.microsoft.com/office/word/2010/wordprocessingShape" mc:Ignorable="w14 w15 w16se w16cid wp14">
+  <w:p>
+    <w:pPr>
+      <w:pStyle w:val="Footer"/>
+    </w:pPr>
+  </w:p>
+</w:ftr>
+</file>
+
+<file path=word/footer2.xml><?xml version="1.0" encoding="utf-8"?>
+<w:ftr xmlns:wpc="http://schemas.microsoft.com/office/word/2010/wordprocessingCanvas" xmlns:cx="http://schemas.microsoft.com/office/drawing/2014/chartex" xmlns:cx1="http://schemas.microsoft.com/office/drawing/2015/9/8/chartex" xmlns:cx2="http://schemas.microsoft.com/office/drawing/2015/10/21/chartex" xmlns:cx3="http://schemas.microsoft.com/office/drawing/2016/5/9/chartex" xmlns:cx4="http://schemas.microsoft.com/office/drawing/2016/5/10/chartex" xmlns:cx5="http://schemas.microsoft.com/office/drawing/2016/5/11/chartex" xmlns:cx6="http://schemas.microsoft.com/office/drawing/2016/5/12/chartex" xmlns:cx7="http://schemas.microsoft.com/office/drawing/2016/5/13/chartex" xmlns:cx8="http://schemas.microsoft.com/office/drawing/2016/5/14/chartex" xmlns:mc="http://schemas.openxmlformats.org/markup-compatibility/2006" xmlns:aink="http://schemas.microsoft.com/office/drawing/2016/ink" xmlns:am3d="http://schemas.microsoft.com/office/drawing/2017/model3d" xmlns:o="urn:schemas-microsoft-com:office:office" xmlns:r="http://schemas.openxmlformats.org/officeDocument/2006/relationships" xmlns:m="http://schemas.openxmlformats.org/officeDocument/2006/math" xmlns:v="urn:schemas-microsoft-com:vml" xmlns:wp14="http://schemas.microsoft.com/office/word/2010/wordprocessingDrawing" xmlns:wp="http://schemas.openxmlformats.org/drawingml/2006/wordprocessingDrawing" xmlns:w10="urn:schemas-microsoft-com:office:word" xmlns:w="http://schemas.openxmlformats.org/wordprocessingml/2006/main" xmlns:w14="http://schemas.microsoft.com/office/word/2010/wordml" xmlns:w15="http://schemas.microsoft.com/office/word/2012/wordml" xmlns:w16cid="http://schemas.microsoft.com/office/word/2016/wordml/cid" xmlns:w16se="http://schemas.microsoft.com/office/word/2015/wordml/symex" xmlns:wpg="http://schemas.microsoft.com/office/word/2010/wordprocessingGroup" xmlns:wpi="http://schemas.microsoft.com/office/word/2010/wordprocessingInk" xmlns:wne="http://schemas.microsoft.com/office/word/2006/wordml" xmlns:wps="http://schemas.microsoft.com/office/word/2010/wordprocessingShape" mc:Ignorable="w14 w15 w16se w16cid wp14">
   <w:sdt>
     <w:sdtPr>
       <w:id w:val="366259084"/>
     </w:sdtPr>
     <w:sdtEndPr/>
     <w:sdtContent>
+      <w:bookmarkStart w:id="1" w:name="_GoBack" w:displacedByCustomXml="prev"/>
+      <w:bookmarkEnd w:id="1" w:displacedByCustomXml="prev"/>
       <w:p>
         <w:pPr>
-          <w:pStyle w:val="a7"/>
+          <w:pStyle w:val="Footer"/>
           <w:jc w:val="right"/>
         </w:pPr>
         <w:r>
@@ -3499,8 +4036,18 @@
 </w:ftr>
 </file>
 
+<file path=word/footer3.xml><?xml version="1.0" encoding="utf-8"?>
+<w:ftr xmlns:wpc="http://schemas.microsoft.com/office/word/2010/wordprocessingCanvas" xmlns:cx="http://schemas.microsoft.com/office/drawing/2014/chartex" xmlns:cx1="http://schemas.microsoft.com/office/drawing/2015/9/8/chartex" xmlns:cx2="http://schemas.microsoft.com/office/drawing/2015/10/21/chartex" xmlns:cx3="http://schemas.microsoft.com/office/drawing/2016/5/9/chartex" xmlns:cx4="http://schemas.microsoft.com/office/drawing/2016/5/10/chartex" xmlns:cx5="http://schemas.microsoft.com/office/drawing/2016/5/11/chartex" xmlns:cx6="http://schemas.microsoft.com/office/drawing/2016/5/12/chartex" xmlns:cx7="http://schemas.microsoft.com/office/drawing/2016/5/13/chartex" xmlns:cx8="http://schemas.microsoft.com/office/drawing/2016/5/14/chartex" xmlns:mc="http://schemas.openxmlformats.org/markup-compatibility/2006" xmlns:aink="http://schemas.microsoft.com/office/drawing/2016/ink" xmlns:am3d="http://schemas.microsoft.com/office/drawing/2017/model3d" xmlns:o="urn:schemas-microsoft-com:office:office" xmlns:r="http://schemas.openxmlformats.org/officeDocument/2006/relationships" xmlns:m="http://schemas.openxmlformats.org/officeDocument/2006/math" xmlns:v="urn:schemas-microsoft-com:vml" xmlns:wp14="http://schemas.microsoft.com/office/word/2010/wordprocessingDrawing" xmlns:wp="http://schemas.openxmlformats.org/drawingml/2006/wordprocessingDrawing" xmlns:w10="urn:schemas-microsoft-com:office:word" xmlns:w="http://schemas.openxmlformats.org/wordprocessingml/2006/main" xmlns:w14="http://schemas.microsoft.com/office/word/2010/wordml" xmlns:w15="http://schemas.microsoft.com/office/word/2012/wordml" xmlns:w16cid="http://schemas.microsoft.com/office/word/2016/wordml/cid" xmlns:w16se="http://schemas.microsoft.com/office/word/2015/wordml/symex" xmlns:wpg="http://schemas.microsoft.com/office/word/2010/wordprocessingGroup" xmlns:wpi="http://schemas.microsoft.com/office/word/2010/wordprocessingInk" xmlns:wne="http://schemas.microsoft.com/office/word/2006/wordml" xmlns:wps="http://schemas.microsoft.com/office/word/2010/wordprocessingShape" mc:Ignorable="w14 w15 w16se w16cid wp14">
+  <w:p>
+    <w:pPr>
+      <w:pStyle w:val="Footer"/>
+    </w:pPr>
+  </w:p>
+</w:ftr>
+</file>
+
 <file path=word/footnotes.xml><?xml version="1.0" encoding="utf-8"?>
-<w:footnotes xmlns:wpc="http://schemas.microsoft.com/office/word/2010/wordprocessingCanvas" xmlns:mc="http://schemas.openxmlformats.org/markup-compatibility/2006" xmlns:o="urn:schemas-microsoft-com:office:office" xmlns:r="http://schemas.openxmlformats.org/officeDocument/2006/relationships" xmlns:m="http://schemas.openxmlformats.org/officeDocument/2006/math" xmlns:v="urn:schemas-microsoft-com:vml" xmlns:wp14="http://schemas.microsoft.com/office/word/2010/wordprocessingDrawing" xmlns:wp="http://schemas.openxmlformats.org/drawingml/2006/wordprocessingDrawing" xmlns:w10="urn:schemas-microsoft-com:office:word" xmlns:w="http://schemas.openxmlformats.org/wordprocessingml/2006/main" xmlns:w14="http://schemas.microsoft.com/office/word/2010/wordml" xmlns:w15="http://schemas.microsoft.com/office/word/2012/wordml" xmlns:wpg="http://schemas.microsoft.com/office/word/2010/wordprocessingGroup" xmlns:wpi="http://schemas.microsoft.com/office/word/2010/wordprocessingInk" xmlns:wne="http://schemas.microsoft.com/office/word/2006/wordml" xmlns:wps="http://schemas.microsoft.com/office/word/2010/wordprocessingShape" mc:Ignorable="w14 w15 wp14">
+<w:footnotes xmlns:wpc="http://schemas.microsoft.com/office/word/2010/wordprocessingCanvas" xmlns:cx="http://schemas.microsoft.com/office/drawing/2014/chartex" xmlns:cx1="http://schemas.microsoft.com/office/drawing/2015/9/8/chartex" xmlns:cx2="http://schemas.microsoft.com/office/drawing/2015/10/21/chartex" xmlns:cx3="http://schemas.microsoft.com/office/drawing/2016/5/9/chartex" xmlns:cx4="http://schemas.microsoft.com/office/drawing/2016/5/10/chartex" xmlns:cx5="http://schemas.microsoft.com/office/drawing/2016/5/11/chartex" xmlns:cx6="http://schemas.microsoft.com/office/drawing/2016/5/12/chartex" xmlns:cx7="http://schemas.microsoft.com/office/drawing/2016/5/13/chartex" xmlns:cx8="http://schemas.microsoft.com/office/drawing/2016/5/14/chartex" xmlns:mc="http://schemas.openxmlformats.org/markup-compatibility/2006" xmlns:aink="http://schemas.microsoft.com/office/drawing/2016/ink" xmlns:am3d="http://schemas.microsoft.com/office/drawing/2017/model3d" xmlns:o="urn:schemas-microsoft-com:office:office" xmlns:r="http://schemas.openxmlformats.org/officeDocument/2006/relationships" xmlns:m="http://schemas.openxmlformats.org/officeDocument/2006/math" xmlns:v="urn:schemas-microsoft-com:vml" xmlns:wp14="http://schemas.microsoft.com/office/word/2010/wordprocessingDrawing" xmlns:wp="http://schemas.openxmlformats.org/drawingml/2006/wordprocessingDrawing" xmlns:w10="urn:schemas-microsoft-com:office:word" xmlns:w="http://schemas.openxmlformats.org/wordprocessingml/2006/main" xmlns:w14="http://schemas.microsoft.com/office/word/2010/wordml" xmlns:w15="http://schemas.microsoft.com/office/word/2012/wordml" xmlns:w16cid="http://schemas.microsoft.com/office/word/2016/wordml/cid" xmlns:w16se="http://schemas.microsoft.com/office/word/2015/wordml/symex" xmlns:wpg="http://schemas.microsoft.com/office/word/2010/wordprocessingGroup" xmlns:wpi="http://schemas.microsoft.com/office/word/2010/wordprocessingInk" xmlns:wne="http://schemas.microsoft.com/office/word/2006/wordml" xmlns:wps="http://schemas.microsoft.com/office/word/2010/wordprocessingShape" mc:Ignorable="w14 w15 w16se w16cid wp14">
   <w:footnote w:type="separator" w:id="-1">
     <w:p>
       <w:r>
@@ -3518,8 +4065,38 @@
 </w:footnotes>
 </file>
 
+<file path=word/header1.xml><?xml version="1.0" encoding="utf-8"?>
+<w:hdr xmlns:wpc="http://schemas.microsoft.com/office/word/2010/wordprocessingCanvas" xmlns:cx="http://schemas.microsoft.com/office/drawing/2014/chartex" xmlns:cx1="http://schemas.microsoft.com/office/drawing/2015/9/8/chartex" xmlns:cx2="http://schemas.microsoft.com/office/drawing/2015/10/21/chartex" xmlns:cx3="http://schemas.microsoft.com/office/drawing/2016/5/9/chartex" xmlns:cx4="http://schemas.microsoft.com/office/drawing/2016/5/10/chartex" xmlns:cx5="http://schemas.microsoft.com/office/drawing/2016/5/11/chartex" xmlns:cx6="http://schemas.microsoft.com/office/drawing/2016/5/12/chartex" xmlns:cx7="http://schemas.microsoft.com/office/drawing/2016/5/13/chartex" xmlns:cx8="http://schemas.microsoft.com/office/drawing/2016/5/14/chartex" xmlns:mc="http://schemas.openxmlformats.org/markup-compatibility/2006" xmlns:aink="http://schemas.microsoft.com/office/drawing/2016/ink" xmlns:am3d="http://schemas.microsoft.com/office/drawing/2017/model3d" xmlns:o="urn:schemas-microsoft-com:office:office" xmlns:r="http://schemas.openxmlformats.org/officeDocument/2006/relationships" xmlns:m="http://schemas.openxmlformats.org/officeDocument/2006/math" xmlns:v="urn:schemas-microsoft-com:vml" xmlns:wp14="http://schemas.microsoft.com/office/word/2010/wordprocessingDrawing" xmlns:wp="http://schemas.openxmlformats.org/drawingml/2006/wordprocessingDrawing" xmlns:w10="urn:schemas-microsoft-com:office:word" xmlns:w="http://schemas.openxmlformats.org/wordprocessingml/2006/main" xmlns:w14="http://schemas.microsoft.com/office/word/2010/wordml" xmlns:w15="http://schemas.microsoft.com/office/word/2012/wordml" xmlns:w16cid="http://schemas.microsoft.com/office/word/2016/wordml/cid" xmlns:w16se="http://schemas.microsoft.com/office/word/2015/wordml/symex" xmlns:wpg="http://schemas.microsoft.com/office/word/2010/wordprocessingGroup" xmlns:wpi="http://schemas.microsoft.com/office/word/2010/wordprocessingInk" xmlns:wne="http://schemas.microsoft.com/office/word/2006/wordml" xmlns:wps="http://schemas.microsoft.com/office/word/2010/wordprocessingShape" mc:Ignorable="w14 w15 w16se w16cid wp14">
+  <w:p>
+    <w:pPr>
+      <w:pStyle w:val="Header"/>
+    </w:pPr>
+  </w:p>
+</w:hdr>
+</file>
+
+<file path=word/header2.xml><?xml version="1.0" encoding="utf-8"?>
+<w:hdr xmlns:wpc="http://schemas.microsoft.com/office/word/2010/wordprocessingCanvas" xmlns:cx="http://schemas.microsoft.com/office/drawing/2014/chartex" xmlns:cx1="http://schemas.microsoft.com/office/drawing/2015/9/8/chartex" xmlns:cx2="http://schemas.microsoft.com/office/drawing/2015/10/21/chartex" xmlns:cx3="http://schemas.microsoft.com/office/drawing/2016/5/9/chartex" xmlns:cx4="http://schemas.microsoft.com/office/drawing/2016/5/10/chartex" xmlns:cx5="http://schemas.microsoft.com/office/drawing/2016/5/11/chartex" xmlns:cx6="http://schemas.microsoft.com/office/drawing/2016/5/12/chartex" xmlns:cx7="http://schemas.microsoft.com/office/drawing/2016/5/13/chartex" xmlns:cx8="http://schemas.microsoft.com/office/drawing/2016/5/14/chartex" xmlns:mc="http://schemas.openxmlformats.org/markup-compatibility/2006" xmlns:aink="http://schemas.microsoft.com/office/drawing/2016/ink" xmlns:am3d="http://schemas.microsoft.com/office/drawing/2017/model3d" xmlns:o="urn:schemas-microsoft-com:office:office" xmlns:r="http://schemas.openxmlformats.org/officeDocument/2006/relationships" xmlns:m="http://schemas.openxmlformats.org/officeDocument/2006/math" xmlns:v="urn:schemas-microsoft-com:vml" xmlns:wp14="http://schemas.microsoft.com/office/word/2010/wordprocessingDrawing" xmlns:wp="http://schemas.openxmlformats.org/drawingml/2006/wordprocessingDrawing" xmlns:w10="urn:schemas-microsoft-com:office:word" xmlns:w="http://schemas.openxmlformats.org/wordprocessingml/2006/main" xmlns:w14="http://schemas.microsoft.com/office/word/2010/wordml" xmlns:w15="http://schemas.microsoft.com/office/word/2012/wordml" xmlns:w16cid="http://schemas.microsoft.com/office/word/2016/wordml/cid" xmlns:w16se="http://schemas.microsoft.com/office/word/2015/wordml/symex" xmlns:wpg="http://schemas.microsoft.com/office/word/2010/wordprocessingGroup" xmlns:wpi="http://schemas.microsoft.com/office/word/2010/wordprocessingInk" xmlns:wne="http://schemas.microsoft.com/office/word/2006/wordml" xmlns:wps="http://schemas.microsoft.com/office/word/2010/wordprocessingShape" mc:Ignorable="w14 w15 w16se w16cid wp14">
+  <w:p>
+    <w:pPr>
+      <w:pStyle w:val="Header"/>
+    </w:pPr>
+  </w:p>
+</w:hdr>
+</file>
+
+<file path=word/header3.xml><?xml version="1.0" encoding="utf-8"?>
+<w:hdr xmlns:wpc="http://schemas.microsoft.com/office/word/2010/wordprocessingCanvas" xmlns:cx="http://schemas.microsoft.com/office/drawing/2014/chartex" xmlns:cx1="http://schemas.microsoft.com/office/drawing/2015/9/8/chartex" xmlns:cx2="http://schemas.microsoft.com/office/drawing/2015/10/21/chartex" xmlns:cx3="http://schemas.microsoft.com/office/drawing/2016/5/9/chartex" xmlns:cx4="http://schemas.microsoft.com/office/drawing/2016/5/10/chartex" xmlns:cx5="http://schemas.microsoft.com/office/drawing/2016/5/11/chartex" xmlns:cx6="http://schemas.microsoft.com/office/drawing/2016/5/12/chartex" xmlns:cx7="http://schemas.microsoft.com/office/drawing/2016/5/13/chartex" xmlns:cx8="http://schemas.microsoft.com/office/drawing/2016/5/14/chartex" xmlns:mc="http://schemas.openxmlformats.org/markup-compatibility/2006" xmlns:aink="http://schemas.microsoft.com/office/drawing/2016/ink" xmlns:am3d="http://schemas.microsoft.com/office/drawing/2017/model3d" xmlns:o="urn:schemas-microsoft-com:office:office" xmlns:r="http://schemas.openxmlformats.org/officeDocument/2006/relationships" xmlns:m="http://schemas.openxmlformats.org/officeDocument/2006/math" xmlns:v="urn:schemas-microsoft-com:vml" xmlns:wp14="http://schemas.microsoft.com/office/word/2010/wordprocessingDrawing" xmlns:wp="http://schemas.openxmlformats.org/drawingml/2006/wordprocessingDrawing" xmlns:w10="urn:schemas-microsoft-com:office:word" xmlns:w="http://schemas.openxmlformats.org/wordprocessingml/2006/main" xmlns:w14="http://schemas.microsoft.com/office/word/2010/wordml" xmlns:w15="http://schemas.microsoft.com/office/word/2012/wordml" xmlns:w16cid="http://schemas.microsoft.com/office/word/2016/wordml/cid" xmlns:w16se="http://schemas.microsoft.com/office/word/2015/wordml/symex" xmlns:wpg="http://schemas.microsoft.com/office/word/2010/wordprocessingGroup" xmlns:wpi="http://schemas.microsoft.com/office/word/2010/wordprocessingInk" xmlns:wne="http://schemas.microsoft.com/office/word/2006/wordml" xmlns:wps="http://schemas.microsoft.com/office/word/2010/wordprocessingShape" mc:Ignorable="w14 w15 w16se w16cid wp14">
+  <w:p>
+    <w:pPr>
+      <w:pStyle w:val="Header"/>
+    </w:pPr>
+  </w:p>
+</w:hdr>
+</file>
+
 <file path=word/numbering.xml><?xml version="1.0" encoding="utf-8"?>
-<w:numbering xmlns:wpc="http://schemas.microsoft.com/office/word/2010/wordprocessingCanvas" xmlns:mc="http://schemas.openxmlformats.org/markup-compatibility/2006" xmlns:o="urn:schemas-microsoft-com:office:office" xmlns:r="http://schemas.openxmlformats.org/officeDocument/2006/relationships" xmlns:m="http://schemas.openxmlformats.org/officeDocument/2006/math" xmlns:v="urn:schemas-microsoft-com:vml" xmlns:wp14="http://schemas.microsoft.com/office/word/2010/wordprocessingDrawing" xmlns:wp="http://schemas.openxmlformats.org/drawingml/2006/wordprocessingDrawing" xmlns:w10="urn:schemas-microsoft-com:office:word" xmlns:w="http://schemas.openxmlformats.org/wordprocessingml/2006/main" xmlns:w14="http://schemas.microsoft.com/office/word/2010/wordml" xmlns:w15="http://schemas.microsoft.com/office/word/2012/wordml" xmlns:wpg="http://schemas.microsoft.com/office/word/2010/wordprocessingGroup" xmlns:wpi="http://schemas.microsoft.com/office/word/2010/wordprocessingInk" xmlns:wne="http://schemas.microsoft.com/office/word/2006/wordml" xmlns:wps="http://schemas.microsoft.com/office/word/2010/wordprocessingShape" mc:Ignorable="w14 w15 wp14">
+<w:numbering xmlns:wpc="http://schemas.microsoft.com/office/word/2010/wordprocessingCanvas" xmlns:cx="http://schemas.microsoft.com/office/drawing/2014/chartex" xmlns:cx1="http://schemas.microsoft.com/office/drawing/2015/9/8/chartex" xmlns:cx2="http://schemas.microsoft.com/office/drawing/2015/10/21/chartex" xmlns:cx3="http://schemas.microsoft.com/office/drawing/2016/5/9/chartex" xmlns:cx4="http://schemas.microsoft.com/office/drawing/2016/5/10/chartex" xmlns:cx5="http://schemas.microsoft.com/office/drawing/2016/5/11/chartex" xmlns:cx6="http://schemas.microsoft.com/office/drawing/2016/5/12/chartex" xmlns:cx7="http://schemas.microsoft.com/office/drawing/2016/5/13/chartex" xmlns:cx8="http://schemas.microsoft.com/office/drawing/2016/5/14/chartex" xmlns:mc="http://schemas.openxmlformats.org/markup-compatibility/2006" xmlns:aink="http://schemas.microsoft.com/office/drawing/2016/ink" xmlns:am3d="http://schemas.microsoft.com/office/drawing/2017/model3d" xmlns:o="urn:schemas-microsoft-com:office:office" xmlns:r="http://schemas.openxmlformats.org/officeDocument/2006/relationships" xmlns:m="http://schemas.openxmlformats.org/officeDocument/2006/math" xmlns:v="urn:schemas-microsoft-com:vml" xmlns:wp14="http://schemas.microsoft.com/office/word/2010/wordprocessingDrawing" xmlns:wp="http://schemas.openxmlformats.org/drawingml/2006/wordprocessingDrawing" xmlns:w10="urn:schemas-microsoft-com:office:word" xmlns:w="http://schemas.openxmlformats.org/wordprocessingml/2006/main" xmlns:w14="http://schemas.microsoft.com/office/word/2010/wordml" xmlns:w15="http://schemas.microsoft.com/office/word/2012/wordml" xmlns:w16cid="http://schemas.microsoft.com/office/word/2016/wordml/cid" xmlns:w16se="http://schemas.microsoft.com/office/word/2015/wordml/symex" xmlns:wpg="http://schemas.microsoft.com/office/word/2010/wordprocessingGroup" xmlns:wpi="http://schemas.microsoft.com/office/word/2010/wordprocessingInk" xmlns:wne="http://schemas.microsoft.com/office/word/2006/wordml" xmlns:wps="http://schemas.microsoft.com/office/word/2010/wordprocessingShape" mc:Ignorable="w14 w15 w16se w16cid wp14">
   <w:abstractNum w:abstractNumId="0" w15:restartNumberingAfterBreak="0">
     <w:nsid w:val="041A0CFB"/>
     <w:multiLevelType w:val="hybridMultilevel"/>
@@ -3640,7 +4217,7 @@
 </file>
 
 <file path=word/styles.xml><?xml version="1.0" encoding="utf-8"?>
-<w:styles xmlns:mc="http://schemas.openxmlformats.org/markup-compatibility/2006" xmlns:r="http://schemas.openxmlformats.org/officeDocument/2006/relationships" xmlns:w="http://schemas.openxmlformats.org/wordprocessingml/2006/main" xmlns:w14="http://schemas.microsoft.com/office/word/2010/wordml" xmlns:w15="http://schemas.microsoft.com/office/word/2012/wordml" mc:Ignorable="w14 w15">
+<w:styles xmlns:mc="http://schemas.openxmlformats.org/markup-compatibility/2006" xmlns:r="http://schemas.openxmlformats.org/officeDocument/2006/relationships" xmlns:w="http://schemas.openxmlformats.org/wordprocessingml/2006/main" xmlns:w14="http://schemas.microsoft.com/office/word/2010/wordml" xmlns:w15="http://schemas.microsoft.com/office/word/2012/wordml" xmlns:w16cid="http://schemas.microsoft.com/office/word/2016/wordml/cid" xmlns:w16se="http://schemas.microsoft.com/office/word/2015/wordml/symex" mc:Ignorable="w14 w15 w16se w16cid">
   <w:docDefaults>
     <w:rPrDefault>
       <w:rPr>
@@ -3656,7 +4233,7 @@
       </w:pPr>
     </w:pPrDefault>
   </w:docDefaults>
-  <w:latentStyles w:defLockedState="0" w:defUIPriority="99" w:defSemiHidden="0" w:defUnhideWhenUsed="0" w:defQFormat="0" w:count="371">
+  <w:latentStyles w:defLockedState="0" w:defUIPriority="99" w:defSemiHidden="0" w:defUnhideWhenUsed="0" w:defQFormat="0" w:count="375">
     <w:lsdException w:name="Normal" w:uiPriority="0" w:qFormat="1"/>
     <w:lsdException w:name="heading 1" w:uiPriority="9" w:qFormat="1"/>
     <w:lsdException w:name="heading 2" w:semiHidden="1" w:uiPriority="9" w:unhideWhenUsed="1" w:qFormat="1"/>
@@ -3762,7 +4339,6 @@
     <w:lsdException w:name="HTML Sample" w:semiHidden="1" w:unhideWhenUsed="1"/>
     <w:lsdException w:name="HTML Typewriter" w:semiHidden="1" w:unhideWhenUsed="1"/>
     <w:lsdException w:name="HTML Variable" w:semiHidden="1" w:unhideWhenUsed="1"/>
-    <w:lsdException w:name="Normal Table" w:semiHidden="1" w:unhideWhenUsed="1"/>
     <w:lsdException w:name="annotation subject" w:semiHidden="1" w:unhideWhenUsed="1"/>
     <w:lsdException w:name="No List" w:semiHidden="1" w:unhideWhenUsed="1"/>
     <w:lsdException w:name="Outline List 1" w:semiHidden="1" w:unhideWhenUsed="1"/>
@@ -3806,10 +4382,8 @@
     <w:lsdException w:name="Table Elegant" w:semiHidden="1" w:unhideWhenUsed="1"/>
     <w:lsdException w:name="Table Professional" w:semiHidden="1" w:unhideWhenUsed="1"/>
     <w:lsdException w:name="Table Subtle 1" w:semiHidden="1" w:unhideWhenUsed="1"/>
-    <w:lsdException w:name="Table Subtle 2" w:semiHidden="1" w:unhideWhenUsed="1"/>
     <w:lsdException w:name="Table Web 1" w:semiHidden="1" w:unhideWhenUsed="1"/>
     <w:lsdException w:name="Table Web 2" w:semiHidden="1" w:unhideWhenUsed="1"/>
-    <w:lsdException w:name="Table Web 3" w:semiHidden="1" w:unhideWhenUsed="1"/>
     <w:lsdException w:name="Balloon Text" w:semiHidden="1" w:unhideWhenUsed="1"/>
     <w:lsdException w:name="Table Grid" w:uiPriority="59"/>
     <w:lsdException w:name="Table Theme" w:semiHidden="1" w:unhideWhenUsed="1"/>
@@ -4028,8 +4602,12 @@
     <w:lsdException w:name="List Table 5 Dark Accent 6" w:uiPriority="50"/>
     <w:lsdException w:name="List Table 6 Colorful Accent 6" w:uiPriority="51"/>
     <w:lsdException w:name="List Table 7 Colorful Accent 6" w:uiPriority="52"/>
+    <w:lsdException w:name="Mention" w:semiHidden="1" w:unhideWhenUsed="1"/>
+    <w:lsdException w:name="Smart Hyperlink" w:semiHidden="1" w:unhideWhenUsed="1"/>
+    <w:lsdException w:name="Hashtag" w:semiHidden="1" w:unhideWhenUsed="1"/>
+    <w:lsdException w:name="Unresolved Mention" w:semiHidden="1" w:unhideWhenUsed="1"/>
   </w:latentStyles>
-  <w:style w:type="paragraph" w:default="1" w:styleId="a">
+  <w:style w:type="paragraph" w:default="1" w:styleId="Normal">
     <w:name w:val="Normal"/>
     <w:qFormat/>
     <w:rsid w:val="00D34F5B"/>
@@ -4043,11 +4621,11 @@
       <w:lang w:eastAsia="ru-RU"/>
     </w:rPr>
   </w:style>
-  <w:style w:type="paragraph" w:styleId="1">
+  <w:style w:type="paragraph" w:styleId="Heading1">
     <w:name w:val="heading 1"/>
-    <w:basedOn w:val="a"/>
-    <w:next w:val="a"/>
-    <w:link w:val="10"/>
+    <w:basedOn w:val="Normal"/>
+    <w:next w:val="Normal"/>
+    <w:link w:val="Heading1Char"/>
     <w:uiPriority w:val="9"/>
     <w:qFormat/>
     <w:rsid w:val="00D34F5B"/>
@@ -4064,13 +4642,13 @@
       <w:szCs w:val="32"/>
     </w:rPr>
   </w:style>
-  <w:style w:type="character" w:default="1" w:styleId="a0">
+  <w:style w:type="character" w:default="1" w:styleId="DefaultParagraphFont">
     <w:name w:val="Default Paragraph Font"/>
     <w:uiPriority w:val="1"/>
     <w:semiHidden/>
     <w:unhideWhenUsed/>
   </w:style>
-  <w:style w:type="table" w:default="1" w:styleId="a1">
+  <w:style w:type="table" w:default="1" w:styleId="TableNormal">
     <w:name w:val="Normal Table"/>
     <w:uiPriority w:val="99"/>
     <w:semiHidden/>
@@ -4085,16 +4663,16 @@
       </w:tblCellMar>
     </w:tblPr>
   </w:style>
-  <w:style w:type="numbering" w:default="1" w:styleId="a2">
+  <w:style w:type="numbering" w:default="1" w:styleId="NoList">
     <w:name w:val="No List"/>
     <w:uiPriority w:val="99"/>
     <w:semiHidden/>
     <w:unhideWhenUsed/>
   </w:style>
-  <w:style w:type="character" w:customStyle="1" w:styleId="10">
-    <w:name w:val="Заголовок 1 Знак"/>
-    <w:basedOn w:val="a0"/>
-    <w:link w:val="1"/>
+  <w:style w:type="character" w:customStyle="1" w:styleId="Heading1Char">
+    <w:name w:val="Heading 1 Char"/>
+    <w:basedOn w:val="DefaultParagraphFont"/>
+    <w:link w:val="Heading1"/>
     <w:uiPriority w:val="9"/>
     <w:rsid w:val="00D34F5B"/>
     <w:rPr>
@@ -4106,9 +4684,9 @@
       <w:lang w:eastAsia="ru-RU"/>
     </w:rPr>
   </w:style>
-  <w:style w:type="paragraph" w:styleId="a3">
+  <w:style w:type="paragraph" w:styleId="ListParagraph">
     <w:name w:val="List Paragraph"/>
-    <w:basedOn w:val="a"/>
+    <w:basedOn w:val="Normal"/>
     <w:uiPriority w:val="34"/>
     <w:qFormat/>
     <w:rsid w:val="00D34F5B"/>
@@ -4117,9 +4695,9 @@
       <w:contextualSpacing/>
     </w:pPr>
   </w:style>
-  <w:style w:type="paragraph" w:styleId="a4">
+  <w:style w:type="paragraph" w:styleId="ListBullet">
     <w:name w:val="List Bullet"/>
-    <w:basedOn w:val="a"/>
+    <w:basedOn w:val="Normal"/>
     <w:uiPriority w:val="5"/>
     <w:qFormat/>
     <w:rsid w:val="00D34F5B"/>
@@ -4146,10 +4724,10 @@
       <w:lang w:eastAsia="ru-RU"/>
     </w:rPr>
   </w:style>
-  <w:style w:type="paragraph" w:styleId="a5">
+  <w:style w:type="paragraph" w:styleId="Header">
     <w:name w:val="header"/>
-    <w:basedOn w:val="a"/>
-    <w:link w:val="a6"/>
+    <w:basedOn w:val="Normal"/>
+    <w:link w:val="HeaderChar"/>
     <w:uiPriority w:val="99"/>
     <w:unhideWhenUsed/>
     <w:rsid w:val="00D34F5B"/>
@@ -4160,10 +4738,10 @@
       </w:tabs>
     </w:pPr>
   </w:style>
-  <w:style w:type="character" w:customStyle="1" w:styleId="a6">
-    <w:name w:val="Верхний колонтитул Знак"/>
-    <w:basedOn w:val="a0"/>
-    <w:link w:val="a5"/>
+  <w:style w:type="character" w:customStyle="1" w:styleId="HeaderChar">
+    <w:name w:val="Header Char"/>
+    <w:basedOn w:val="DefaultParagraphFont"/>
+    <w:link w:val="Header"/>
     <w:uiPriority w:val="99"/>
     <w:rsid w:val="00D34F5B"/>
     <w:rPr>
@@ -4173,10 +4751,10 @@
       <w:lang w:eastAsia="ru-RU"/>
     </w:rPr>
   </w:style>
-  <w:style w:type="paragraph" w:styleId="a7">
+  <w:style w:type="paragraph" w:styleId="Footer">
     <w:name w:val="footer"/>
-    <w:basedOn w:val="a"/>
-    <w:link w:val="a8"/>
+    <w:basedOn w:val="Normal"/>
+    <w:link w:val="FooterChar"/>
     <w:uiPriority w:val="99"/>
     <w:unhideWhenUsed/>
     <w:rsid w:val="00D34F5B"/>
@@ -4187,10 +4765,10 @@
       </w:tabs>
     </w:pPr>
   </w:style>
-  <w:style w:type="character" w:customStyle="1" w:styleId="a8">
-    <w:name w:val="Нижний колонтитул Знак"/>
-    <w:basedOn w:val="a0"/>
-    <w:link w:val="a7"/>
+  <w:style w:type="character" w:customStyle="1" w:styleId="FooterChar">
+    <w:name w:val="Footer Char"/>
+    <w:basedOn w:val="DefaultParagraphFont"/>
+    <w:link w:val="Footer"/>
     <w:uiPriority w:val="99"/>
     <w:rsid w:val="00D34F5B"/>
     <w:rPr>
@@ -4200,10 +4778,10 @@
       <w:lang w:eastAsia="ru-RU"/>
     </w:rPr>
   </w:style>
-  <w:style w:type="paragraph" w:styleId="a9">
+  <w:style w:type="paragraph" w:styleId="BalloonText">
     <w:name w:val="Balloon Text"/>
-    <w:basedOn w:val="a"/>
-    <w:link w:val="aa"/>
+    <w:basedOn w:val="Normal"/>
+    <w:link w:val="BalloonTextChar"/>
     <w:uiPriority w:val="99"/>
     <w:semiHidden/>
     <w:unhideWhenUsed/>
@@ -4214,10 +4792,10 @@
       <w:szCs w:val="16"/>
     </w:rPr>
   </w:style>
-  <w:style w:type="character" w:customStyle="1" w:styleId="aa">
-    <w:name w:val="Текст выноски Знак"/>
-    <w:basedOn w:val="a0"/>
-    <w:link w:val="a9"/>
+  <w:style w:type="character" w:customStyle="1" w:styleId="BalloonTextChar">
+    <w:name w:val="Balloon Text Char"/>
+    <w:basedOn w:val="DefaultParagraphFont"/>
+    <w:link w:val="BalloonText"/>
     <w:uiPriority w:val="99"/>
     <w:semiHidden/>
     <w:rsid w:val="002D2FCA"/>
@@ -4519,7 +5097,7 @@
 </file>
 
 <file path=customXml/itemProps1.xml><?xml version="1.0" encoding="utf-8"?>
-<ds:datastoreItem xmlns:ds="http://schemas.openxmlformats.org/officeDocument/2006/customXml" ds:itemID="{154BE79A-A18E-4739-BA6B-6BA23D52F7C1}">
+<ds:datastoreItem xmlns:ds="http://schemas.openxmlformats.org/officeDocument/2006/customXml" ds:itemID="{6F224537-6307-064D-9821-48679EC4E1DD}">
   <ds:schemaRefs>
     <ds:schemaRef ds:uri="http://schemas.openxmlformats.org/officeDocument/2006/bibliography"/>
   </ds:schemaRefs>
